--- a/zad3_Drahovsky_Dzvonik.docx
+++ b/zad3_Drahovsky_Dzvonik.docx
@@ -132,7 +132,6 @@
           <w:noProof/>
           <w:sz w:val="32"/>
           <w:szCs w:val="32"/>
-          <w:lang w:val="en-US" w:eastAsia="en-US"/>
         </w:rPr>
         <w:drawing>
           <wp:anchor distT="0" distB="0" distL="114300" distR="114300" simplePos="0" relativeHeight="251657216" behindDoc="1" locked="0" layoutInCell="0" allowOverlap="1">
@@ -160,7 +159,7 @@
                     </pic:cNvPicPr>
                   </pic:nvPicPr>
                   <pic:blipFill>
-                    <a:blip r:embed="rId5" cstate="print">
+                    <a:blip r:embed="rId6" cstate="print">
                       <a:clrChange>
                         <a:clrFrom>
                           <a:srgbClr val="FFFFFF"/>
@@ -318,48 +317,686 @@
           <w:rFonts w:cs="Times New Roman"/>
           <w:b/>
         </w:rPr>
-        <w:t>Autor: Michal Drahovský</w:t>
-      </w:r>
+        <w:t xml:space="preserve">Autor: Michal </w:t>
+      </w:r>
+      <w:proofErr w:type="spellStart"/>
       <w:r>
         <w:rPr>
           <w:rFonts w:cs="Times New Roman"/>
           <w:b/>
         </w:rPr>
-        <w:t>, Ján Dzvoník</w:t>
-      </w:r>
-    </w:p>
-    <w:p>
-      <w:pPr>
+        <w:t>Drahovský</w:t>
+      </w:r>
+      <w:proofErr w:type="spellEnd"/>
+      <w:r>
         <w:rPr>
           <w:rFonts w:cs="Times New Roman"/>
-        </w:rPr>
-      </w:pPr>
+          <w:b/>
+        </w:rPr>
+        <w:t xml:space="preserve">, Ján </w:t>
+      </w:r>
+      <w:proofErr w:type="spellStart"/>
       <w:r>
         <w:rPr>
           <w:rFonts w:cs="Times New Roman"/>
+          <w:b/>
+        </w:rPr>
+        <w:t>Dzvoník</w:t>
+      </w:r>
+      <w:proofErr w:type="spellEnd"/>
+    </w:p>
+    <w:p>
+      <w:pPr>
+        <w:rPr>
+          <w:rFonts w:cs="Times New Roman"/>
+        </w:rPr>
+      </w:pPr>
+      <w:r>
+        <w:rPr>
+          <w:rFonts w:cs="Times New Roman"/>
         </w:rPr>
         <w:br w:type="page"/>
       </w:r>
     </w:p>
-    <w:p>
-      <w:pPr>
-        <w:pStyle w:val="Heading1"/>
-      </w:pPr>
+    <w:sdt>
+      <w:sdtPr>
+        <w:id w:val="247986704"/>
+        <w:docPartObj>
+          <w:docPartGallery w:val="Table of Contents"/>
+          <w:docPartUnique/>
+        </w:docPartObj>
+      </w:sdtPr>
+      <w:sdtEndPr>
+        <w:rPr>
+          <w:rFonts w:ascii="Times New Roman" w:eastAsiaTheme="minorEastAsia" w:hAnsi="Times New Roman" w:cstheme="minorBidi"/>
+          <w:b w:val="0"/>
+          <w:bCs w:val="0"/>
+          <w:color w:val="auto"/>
+          <w:sz w:val="22"/>
+          <w:szCs w:val="22"/>
+          <w:lang w:eastAsia="sk-SK"/>
+        </w:rPr>
+      </w:sdtEndPr>
+      <w:sdtContent>
+        <w:p>
+          <w:pPr>
+            <w:pStyle w:val="Nadpisobsahu"/>
+            <w:rPr>
+              <w:rFonts w:ascii="Times New Roman" w:hAnsi="Times New Roman" w:cs="Times New Roman"/>
+              <w:color w:val="auto"/>
+              <w:sz w:val="36"/>
+              <w:szCs w:val="36"/>
+            </w:rPr>
+          </w:pPr>
+          <w:r>
+            <w:rPr>
+              <w:rFonts w:ascii="Times New Roman" w:hAnsi="Times New Roman" w:cs="Times New Roman"/>
+              <w:color w:val="auto"/>
+              <w:sz w:val="36"/>
+              <w:szCs w:val="36"/>
+            </w:rPr>
+            <w:t>Obsah</w:t>
+          </w:r>
+        </w:p>
+        <w:p>
+          <w:pPr>
+            <w:rPr>
+              <w:lang w:val="cs-CZ" w:eastAsia="en-US"/>
+            </w:rPr>
+          </w:pPr>
+        </w:p>
+        <w:p>
+          <w:pPr>
+            <w:pStyle w:val="Obsah1"/>
+            <w:tabs>
+              <w:tab w:val="left" w:pos="440"/>
+              <w:tab w:val="right" w:leader="dot" w:pos="9062"/>
+            </w:tabs>
+            <w:rPr>
+              <w:rFonts w:asciiTheme="minorHAnsi" w:hAnsiTheme="minorHAnsi"/>
+              <w:noProof/>
+            </w:rPr>
+          </w:pPr>
+          <w:r>
+            <w:rPr>
+              <w:rFonts w:cs="Times New Roman"/>
+              <w:lang w:val="cs-CZ"/>
+            </w:rPr>
+            <w:fldChar w:fldCharType="begin"/>
+          </w:r>
+          <w:r>
+            <w:rPr>
+              <w:rFonts w:cs="Times New Roman"/>
+              <w:lang w:val="cs-CZ"/>
+            </w:rPr>
+            <w:instrText xml:space="preserve"> TOC \o "1-3" \h \z \u </w:instrText>
+          </w:r>
+          <w:r>
+            <w:rPr>
+              <w:rFonts w:cs="Times New Roman"/>
+              <w:lang w:val="cs-CZ"/>
+            </w:rPr>
+            <w:fldChar w:fldCharType="separate"/>
+          </w:r>
+          <w:hyperlink w:anchor="_Toc467076473" w:history="1">
+            <w:r>
+              <w:rPr>
+                <w:rStyle w:val="Hypertextovodkaz"/>
+                <w:noProof/>
+              </w:rPr>
+              <w:t>1</w:t>
+            </w:r>
+            <w:r>
+              <w:rPr>
+                <w:rFonts w:asciiTheme="minorHAnsi" w:hAnsiTheme="minorHAnsi"/>
+                <w:noProof/>
+              </w:rPr>
+              <w:tab/>
+            </w:r>
+            <w:r>
+              <w:rPr>
+                <w:rStyle w:val="Hypertextovodkaz"/>
+                <w:noProof/>
+              </w:rPr>
+              <w:t>Postup riešnia</w:t>
+            </w:r>
+            <w:r>
+              <w:rPr>
+                <w:noProof/>
+                <w:webHidden/>
+              </w:rPr>
+              <w:tab/>
+            </w:r>
+            <w:r>
+              <w:rPr>
+                <w:noProof/>
+                <w:webHidden/>
+              </w:rPr>
+              <w:fldChar w:fldCharType="begin"/>
+            </w:r>
+            <w:r>
+              <w:rPr>
+                <w:noProof/>
+                <w:webHidden/>
+              </w:rPr>
+              <w:instrText xml:space="preserve"> PAGEREF _Toc467076473 \h </w:instrText>
+            </w:r>
+            <w:r>
+              <w:rPr>
+                <w:noProof/>
+                <w:webHidden/>
+              </w:rPr>
+            </w:r>
+            <w:r>
+              <w:rPr>
+                <w:noProof/>
+                <w:webHidden/>
+              </w:rPr>
+              <w:fldChar w:fldCharType="separate"/>
+            </w:r>
+            <w:r>
+              <w:rPr>
+                <w:noProof/>
+                <w:webHidden/>
+              </w:rPr>
+              <w:t>3</w:t>
+            </w:r>
+            <w:r>
+              <w:rPr>
+                <w:noProof/>
+                <w:webHidden/>
+              </w:rPr>
+              <w:fldChar w:fldCharType="end"/>
+            </w:r>
+          </w:hyperlink>
+        </w:p>
+        <w:p>
+          <w:pPr>
+            <w:pStyle w:val="Obsah2"/>
+            <w:tabs>
+              <w:tab w:val="left" w:pos="880"/>
+              <w:tab w:val="right" w:leader="dot" w:pos="9062"/>
+            </w:tabs>
+            <w:rPr>
+              <w:rFonts w:asciiTheme="minorHAnsi" w:hAnsiTheme="minorHAnsi"/>
+              <w:noProof/>
+            </w:rPr>
+          </w:pPr>
+          <w:hyperlink w:anchor="_Toc467076474" w:history="1">
+            <w:r>
+              <w:rPr>
+                <w:rStyle w:val="Hypertextovodkaz"/>
+                <w:noProof/>
+              </w:rPr>
+              <w:t>1.1</w:t>
+            </w:r>
+            <w:r>
+              <w:rPr>
+                <w:rFonts w:asciiTheme="minorHAnsi" w:hAnsiTheme="minorHAnsi"/>
+                <w:noProof/>
+              </w:rPr>
+              <w:tab/>
+            </w:r>
+            <w:r>
+              <w:rPr>
+                <w:rStyle w:val="Hypertextovodkaz"/>
+                <w:noProof/>
+              </w:rPr>
+              <w:t>Funkcie na generovanie a aplikovanie saltu</w:t>
+            </w:r>
+            <w:r>
+              <w:rPr>
+                <w:noProof/>
+                <w:webHidden/>
+              </w:rPr>
+              <w:tab/>
+            </w:r>
+            <w:r>
+              <w:rPr>
+                <w:noProof/>
+                <w:webHidden/>
+              </w:rPr>
+              <w:fldChar w:fldCharType="begin"/>
+            </w:r>
+            <w:r>
+              <w:rPr>
+                <w:noProof/>
+                <w:webHidden/>
+              </w:rPr>
+              <w:instrText xml:space="preserve"> PAGEREF _Toc467076474 \h </w:instrText>
+            </w:r>
+            <w:r>
+              <w:rPr>
+                <w:noProof/>
+                <w:webHidden/>
+              </w:rPr>
+            </w:r>
+            <w:r>
+              <w:rPr>
+                <w:noProof/>
+                <w:webHidden/>
+              </w:rPr>
+              <w:fldChar w:fldCharType="separate"/>
+            </w:r>
+            <w:r>
+              <w:rPr>
+                <w:noProof/>
+                <w:webHidden/>
+              </w:rPr>
+              <w:t>3</w:t>
+            </w:r>
+            <w:r>
+              <w:rPr>
+                <w:noProof/>
+                <w:webHidden/>
+              </w:rPr>
+              <w:fldChar w:fldCharType="end"/>
+            </w:r>
+          </w:hyperlink>
+        </w:p>
+        <w:p>
+          <w:pPr>
+            <w:pStyle w:val="Obsah2"/>
+            <w:tabs>
+              <w:tab w:val="left" w:pos="880"/>
+              <w:tab w:val="right" w:leader="dot" w:pos="9062"/>
+            </w:tabs>
+            <w:rPr>
+              <w:rFonts w:asciiTheme="minorHAnsi" w:hAnsiTheme="minorHAnsi"/>
+              <w:noProof/>
+            </w:rPr>
+          </w:pPr>
+          <w:hyperlink w:anchor="_Toc467076475" w:history="1">
+            <w:r>
+              <w:rPr>
+                <w:rStyle w:val="Hypertextovodkaz"/>
+                <w:noProof/>
+              </w:rPr>
+              <w:t>1.2</w:t>
+            </w:r>
+            <w:r>
+              <w:rPr>
+                <w:rFonts w:asciiTheme="minorHAnsi" w:hAnsiTheme="minorHAnsi"/>
+                <w:noProof/>
+              </w:rPr>
+              <w:tab/>
+            </w:r>
+            <w:r>
+              <w:rPr>
+                <w:rStyle w:val="Hypertextovodkaz"/>
+                <w:noProof/>
+              </w:rPr>
+              <w:t>Funkcie na zahashovanie saltového hesla</w:t>
+            </w:r>
+            <w:r>
+              <w:rPr>
+                <w:noProof/>
+                <w:webHidden/>
+              </w:rPr>
+              <w:tab/>
+            </w:r>
+            <w:r>
+              <w:rPr>
+                <w:noProof/>
+                <w:webHidden/>
+              </w:rPr>
+              <w:fldChar w:fldCharType="begin"/>
+            </w:r>
+            <w:r>
+              <w:rPr>
+                <w:noProof/>
+                <w:webHidden/>
+              </w:rPr>
+              <w:instrText xml:space="preserve"> PAGEREF _Toc467076475 \h </w:instrText>
+            </w:r>
+            <w:r>
+              <w:rPr>
+                <w:noProof/>
+                <w:webHidden/>
+              </w:rPr>
+            </w:r>
+            <w:r>
+              <w:rPr>
+                <w:noProof/>
+                <w:webHidden/>
+              </w:rPr>
+              <w:fldChar w:fldCharType="separate"/>
+            </w:r>
+            <w:r>
+              <w:rPr>
+                <w:noProof/>
+                <w:webHidden/>
+              </w:rPr>
+              <w:t>3</w:t>
+            </w:r>
+            <w:r>
+              <w:rPr>
+                <w:noProof/>
+                <w:webHidden/>
+              </w:rPr>
+              <w:fldChar w:fldCharType="end"/>
+            </w:r>
+          </w:hyperlink>
+        </w:p>
+        <w:p>
+          <w:pPr>
+            <w:pStyle w:val="Obsah2"/>
+            <w:tabs>
+              <w:tab w:val="left" w:pos="880"/>
+              <w:tab w:val="right" w:leader="dot" w:pos="9062"/>
+            </w:tabs>
+            <w:rPr>
+              <w:rFonts w:asciiTheme="minorHAnsi" w:hAnsiTheme="minorHAnsi"/>
+              <w:noProof/>
+            </w:rPr>
+          </w:pPr>
+          <w:hyperlink w:anchor="_Toc467076476" w:history="1">
+            <w:r>
+              <w:rPr>
+                <w:rStyle w:val="Hypertextovodkaz"/>
+                <w:noProof/>
+              </w:rPr>
+              <w:t>1.3</w:t>
+            </w:r>
+            <w:r>
+              <w:rPr>
+                <w:rFonts w:asciiTheme="minorHAnsi" w:hAnsiTheme="minorHAnsi"/>
+                <w:noProof/>
+              </w:rPr>
+              <w:tab/>
+            </w:r>
+            <w:r>
+              <w:rPr>
+                <w:rStyle w:val="Hypertextovodkaz"/>
+                <w:noProof/>
+              </w:rPr>
+              <w:t>Funkcie na kontrolu zložitosti hesla</w:t>
+            </w:r>
+            <w:r>
+              <w:rPr>
+                <w:noProof/>
+                <w:webHidden/>
+              </w:rPr>
+              <w:tab/>
+            </w:r>
+            <w:r>
+              <w:rPr>
+                <w:noProof/>
+                <w:webHidden/>
+              </w:rPr>
+              <w:fldChar w:fldCharType="begin"/>
+            </w:r>
+            <w:r>
+              <w:rPr>
+                <w:noProof/>
+                <w:webHidden/>
+              </w:rPr>
+              <w:instrText xml:space="preserve"> PAGEREF _Toc467076476 \h </w:instrText>
+            </w:r>
+            <w:r>
+              <w:rPr>
+                <w:noProof/>
+                <w:webHidden/>
+              </w:rPr>
+            </w:r>
+            <w:r>
+              <w:rPr>
+                <w:noProof/>
+                <w:webHidden/>
+              </w:rPr>
+              <w:fldChar w:fldCharType="separate"/>
+            </w:r>
+            <w:r>
+              <w:rPr>
+                <w:noProof/>
+                <w:webHidden/>
+              </w:rPr>
+              <w:t>4</w:t>
+            </w:r>
+            <w:r>
+              <w:rPr>
+                <w:noProof/>
+                <w:webHidden/>
+              </w:rPr>
+              <w:fldChar w:fldCharType="end"/>
+            </w:r>
+          </w:hyperlink>
+        </w:p>
+        <w:p>
+          <w:pPr>
+            <w:pStyle w:val="Obsah2"/>
+            <w:tabs>
+              <w:tab w:val="left" w:pos="880"/>
+              <w:tab w:val="right" w:leader="dot" w:pos="9062"/>
+            </w:tabs>
+            <w:rPr>
+              <w:rFonts w:asciiTheme="minorHAnsi" w:hAnsiTheme="minorHAnsi"/>
+              <w:noProof/>
+            </w:rPr>
+          </w:pPr>
+          <w:hyperlink w:anchor="_Toc467076477" w:history="1">
+            <w:r>
+              <w:rPr>
+                <w:rStyle w:val="Hypertextovodkaz"/>
+                <w:noProof/>
+              </w:rPr>
+              <w:t>1.4</w:t>
+            </w:r>
+            <w:r>
+              <w:rPr>
+                <w:rFonts w:asciiTheme="minorHAnsi" w:hAnsiTheme="minorHAnsi"/>
+                <w:noProof/>
+              </w:rPr>
+              <w:tab/>
+            </w:r>
+            <w:r>
+              <w:rPr>
+                <w:rStyle w:val="Hypertextovodkaz"/>
+                <w:noProof/>
+              </w:rPr>
+              <w:t>Funkcie na vytvorenie časového odstupu medzi pokusmi o prihlásenie</w:t>
+            </w:r>
+            <w:r>
+              <w:rPr>
+                <w:noProof/>
+                <w:webHidden/>
+              </w:rPr>
+              <w:tab/>
+            </w:r>
+            <w:r>
+              <w:rPr>
+                <w:noProof/>
+                <w:webHidden/>
+              </w:rPr>
+              <w:fldChar w:fldCharType="begin"/>
+            </w:r>
+            <w:r>
+              <w:rPr>
+                <w:noProof/>
+                <w:webHidden/>
+              </w:rPr>
+              <w:instrText xml:space="preserve"> PAGEREF _Toc467076477 \h </w:instrText>
+            </w:r>
+            <w:r>
+              <w:rPr>
+                <w:noProof/>
+                <w:webHidden/>
+              </w:rPr>
+            </w:r>
+            <w:r>
+              <w:rPr>
+                <w:noProof/>
+                <w:webHidden/>
+              </w:rPr>
+              <w:fldChar w:fldCharType="separate"/>
+            </w:r>
+            <w:r>
+              <w:rPr>
+                <w:noProof/>
+                <w:webHidden/>
+              </w:rPr>
+              <w:t>6</w:t>
+            </w:r>
+            <w:r>
+              <w:rPr>
+                <w:noProof/>
+                <w:webHidden/>
+              </w:rPr>
+              <w:fldChar w:fldCharType="end"/>
+            </w:r>
+          </w:hyperlink>
+        </w:p>
+        <w:p>
+          <w:pPr>
+            <w:pStyle w:val="Obsah1"/>
+            <w:tabs>
+              <w:tab w:val="left" w:pos="440"/>
+              <w:tab w:val="right" w:leader="dot" w:pos="9062"/>
+            </w:tabs>
+            <w:rPr>
+              <w:rFonts w:asciiTheme="minorHAnsi" w:hAnsiTheme="minorHAnsi"/>
+              <w:noProof/>
+            </w:rPr>
+          </w:pPr>
+          <w:hyperlink w:anchor="_Toc467076478" w:history="1">
+            <w:r>
+              <w:rPr>
+                <w:rStyle w:val="Hypertextovodkaz"/>
+                <w:noProof/>
+              </w:rPr>
+              <w:t>2</w:t>
+            </w:r>
+            <w:r>
+              <w:rPr>
+                <w:rFonts w:asciiTheme="minorHAnsi" w:hAnsiTheme="minorHAnsi"/>
+                <w:noProof/>
+              </w:rPr>
+              <w:tab/>
+            </w:r>
+            <w:r>
+              <w:rPr>
+                <w:rStyle w:val="Hypertextovodkaz"/>
+                <w:noProof/>
+              </w:rPr>
+              <w:t>Záver</w:t>
+            </w:r>
+            <w:r>
+              <w:rPr>
+                <w:noProof/>
+                <w:webHidden/>
+              </w:rPr>
+              <w:tab/>
+            </w:r>
+            <w:r>
+              <w:rPr>
+                <w:noProof/>
+                <w:webHidden/>
+              </w:rPr>
+              <w:fldChar w:fldCharType="begin"/>
+            </w:r>
+            <w:r>
+              <w:rPr>
+                <w:noProof/>
+                <w:webHidden/>
+              </w:rPr>
+              <w:instrText xml:space="preserve"> PAGEREF _Toc467076478 \h </w:instrText>
+            </w:r>
+            <w:r>
+              <w:rPr>
+                <w:noProof/>
+                <w:webHidden/>
+              </w:rPr>
+            </w:r>
+            <w:r>
+              <w:rPr>
+                <w:noProof/>
+                <w:webHidden/>
+              </w:rPr>
+              <w:fldChar w:fldCharType="separate"/>
+            </w:r>
+            <w:r>
+              <w:rPr>
+                <w:noProof/>
+                <w:webHidden/>
+              </w:rPr>
+              <w:t>8</w:t>
+            </w:r>
+            <w:r>
+              <w:rPr>
+                <w:noProof/>
+                <w:webHidden/>
+              </w:rPr>
+              <w:fldChar w:fldCharType="end"/>
+            </w:r>
+          </w:hyperlink>
+        </w:p>
+        <w:p>
+          <w:pPr>
+            <w:rPr>
+              <w:lang w:val="cs-CZ"/>
+            </w:rPr>
+          </w:pPr>
+          <w:r>
+            <w:rPr>
+              <w:rFonts w:cs="Times New Roman"/>
+              <w:lang w:val="cs-CZ"/>
+            </w:rPr>
+            <w:fldChar w:fldCharType="end"/>
+          </w:r>
+        </w:p>
+      </w:sdtContent>
+    </w:sdt>
+    <w:p>
+      <w:pPr>
+        <w:pStyle w:val="Nadpis1"/>
+        <w:numPr>
+          <w:ilvl w:val="0"/>
+          <w:numId w:val="0"/>
+        </w:numPr>
+        <w:ind w:left="432"/>
+      </w:pPr>
+    </w:p>
+    <w:p>
+      <w:pPr>
+        <w:rPr>
+          <w:rFonts w:asciiTheme="majorHAnsi" w:eastAsiaTheme="majorEastAsia" w:hAnsiTheme="majorHAnsi" w:cstheme="majorBidi"/>
+          <w:sz w:val="28"/>
+          <w:szCs w:val="28"/>
+          <w:lang w:val="en-US"/>
+        </w:rPr>
+      </w:pPr>
+      <w:r>
+        <w:br w:type="page"/>
+      </w:r>
+    </w:p>
+    <w:p>
+      <w:pPr>
+        <w:pStyle w:val="Nadpis1"/>
+      </w:pPr>
+      <w:bookmarkStart w:id="0" w:name="_Toc467076473"/>
       <w:r>
         <w:lastRenderedPageBreak/>
-        <w:t>Použite technológie</w:t>
-      </w:r>
-    </w:p>
-    <w:p>
-      <w:pPr>
-        <w:pStyle w:val="Heading2"/>
+        <w:t xml:space="preserve">Postup </w:t>
+      </w:r>
+      <w:proofErr w:type="spellStart"/>
+      <w:r>
+        <w:t>riešnia</w:t>
+      </w:r>
+      <w:bookmarkEnd w:id="0"/>
+      <w:proofErr w:type="spellEnd"/>
+    </w:p>
+    <w:p>
+      <w:pPr>
+        <w:pStyle w:val="Nadpis2"/>
       </w:pPr>
       <w:r>
         <w:tab/>
       </w:r>
+      <w:bookmarkStart w:id="1" w:name="_Toc467076474"/>
       <w:r>
         <w:t>Funkcie na generovanie a aplikovanie saltu</w:t>
       </w:r>
+      <w:bookmarkEnd w:id="1"/>
     </w:p>
     <w:p>
       <w:pPr>
@@ -367,11 +1004,41 @@
       </w:pPr>
     </w:p>
     <w:p>
-      <w:r>
-        <w:t xml:space="preserve">Salt je náhodne vygenerovány reťazec ktorý sa prikladá k nezahashovanému heslu aby sa zkomplikovali útoky zamerané na zlomenie hesla. </w:t>
-      </w:r>
-      <w:r>
-        <w:t>Salt by mal</w:t>
+      <w:proofErr w:type="spellStart"/>
+      <w:r>
+        <w:t>Salt</w:t>
+      </w:r>
+      <w:proofErr w:type="spellEnd"/>
+      <w:r>
+        <w:t xml:space="preserve"> je náhodne </w:t>
+      </w:r>
+      <w:r>
+        <w:t>vygenerovaný</w:t>
+      </w:r>
+      <w:r>
+        <w:t xml:space="preserve"> reťazec ktorý sa prikladá k </w:t>
+      </w:r>
+      <w:proofErr w:type="spellStart"/>
+      <w:r>
+        <w:t>nezahashovanému</w:t>
+      </w:r>
+      <w:proofErr w:type="spellEnd"/>
+      <w:r>
+        <w:t xml:space="preserve"> heslu aby sa </w:t>
+      </w:r>
+      <w:r>
+        <w:t>skomplikovali</w:t>
+      </w:r>
+      <w:r>
+        <w:t xml:space="preserve"> útoky zamerané na zlomenie hesla. </w:t>
+      </w:r>
+      <w:proofErr w:type="spellStart"/>
+      <w:r>
+        <w:t>Salt</w:t>
+      </w:r>
+      <w:proofErr w:type="spellEnd"/>
+      <w:r>
+        <w:t xml:space="preserve"> by mal</w:t>
       </w:r>
       <w:r>
         <w:t xml:space="preserve"> byť pre každé nové heslo </w:t>
@@ -380,7 +1047,15 @@
         <w:t>náhodný a unikátny</w:t>
       </w:r>
       <w:r>
-        <w:t>. Vygenerovaný salt je následné potrebné si zapamätať aby si sním ďalej dalo overiť heslo.</w:t>
+        <w:t xml:space="preserve">. Vygenerovaný </w:t>
+      </w:r>
+      <w:proofErr w:type="spellStart"/>
+      <w:r>
+        <w:t>salt</w:t>
+      </w:r>
+      <w:proofErr w:type="spellEnd"/>
+      <w:r>
+        <w:t xml:space="preserve"> je následné potrebné si zapamätať aby si sním ďalej dalo overiť heslo.</w:t>
       </w:r>
     </w:p>
     <w:p>
@@ -388,13 +1063,53 @@
         <w:t>Funkcie na</w:t>
       </w:r>
       <w:r>
-        <w:t xml:space="preserve"> generovanie saltu sme vytvorili v Classe Registration. Vygenerovaný salt sa následne aplikuje pri hashovaní hesla a zapíše sa do </w:t>
+        <w:t xml:space="preserve"> generovanie saltu sme vytvorili v </w:t>
+      </w:r>
+      <w:proofErr w:type="spellStart"/>
+      <w:r>
+        <w:t>Classe</w:t>
+      </w:r>
+      <w:proofErr w:type="spellEnd"/>
+      <w:r>
+        <w:t xml:space="preserve"> </w:t>
+      </w:r>
+      <w:proofErr w:type="spellStart"/>
+      <w:r>
+        <w:t>Security</w:t>
+      </w:r>
+      <w:proofErr w:type="spellEnd"/>
+      <w:r>
+        <w:t xml:space="preserve">. Vygenerovaný </w:t>
+      </w:r>
+      <w:proofErr w:type="spellStart"/>
+      <w:r>
+        <w:t>salt</w:t>
+      </w:r>
+      <w:proofErr w:type="spellEnd"/>
+      <w:r>
+        <w:t xml:space="preserve"> sa následne aplikuje pri </w:t>
+      </w:r>
+      <w:proofErr w:type="spellStart"/>
+      <w:r>
+        <w:t>hashovaní</w:t>
+      </w:r>
+      <w:proofErr w:type="spellEnd"/>
+      <w:r>
+        <w:t xml:space="preserve"> hesla a zapíše sa do </w:t>
       </w:r>
       <w:r>
         <w:t>súboru hesla.txt</w:t>
       </w:r>
       <w:r>
-        <w:t xml:space="preserve"> do stĺpca za zahashované heslo. </w:t>
+        <w:t xml:space="preserve"> do stĺpca za </w:t>
+      </w:r>
+      <w:proofErr w:type="spellStart"/>
+      <w:r>
+        <w:t>zahashované</w:t>
+      </w:r>
+      <w:proofErr w:type="spellEnd"/>
+      <w:r>
+        <w:t xml:space="preserve"> heslo. </w:t>
       </w:r>
       <w:r>
         <w:t>Pre každé heslo sa generuje u</w:t>
@@ -406,7 +1121,15 @@
         <w:t xml:space="preserve"> a náhodný</w:t>
       </w:r>
       <w:r>
-        <w:t xml:space="preserve"> salt.</w:t>
+        <w:t xml:space="preserve"> </w:t>
+      </w:r>
+      <w:proofErr w:type="spellStart"/>
+      <w:r>
+        <w:t>salt</w:t>
+      </w:r>
+      <w:proofErr w:type="spellEnd"/>
+      <w:r>
+        <w:t>.</w:t>
       </w:r>
     </w:p>
     <w:p>
@@ -421,7 +1144,15 @@
         </w:rPr>
       </w:pPr>
       <w:r>
-        <w:t xml:space="preserve">Na encodovanie saltu sme využili knižnicu </w:t>
+        <w:t xml:space="preserve">Na </w:t>
+      </w:r>
+      <w:proofErr w:type="spellStart"/>
+      <w:r>
+        <w:t>encodovanie</w:t>
+      </w:r>
+      <w:proofErr w:type="spellEnd"/>
+      <w:r>
+        <w:t xml:space="preserve"> saltu sme využili knižnicu </w:t>
       </w:r>
       <w:r>
         <w:rPr>
@@ -465,6 +1196,7 @@
       <w:r>
         <w:t xml:space="preserve"> knižnicu </w:t>
       </w:r>
+      <w:proofErr w:type="spellStart"/>
       <w:r>
         <w:rPr>
           <w:rStyle w:val="pl-smi"/>
@@ -474,16 +1206,41 @@
           <w:szCs w:val="13"/>
           <w:shd w:val="clear" w:color="auto" w:fill="FFFFFF"/>
         </w:rPr>
-        <w:t>java.security.SecureRandom, java.util.Random</w:t>
-      </w:r>
-      <w:r>
-        <w:rPr>
+        <w:t>java.security.SecureRandom</w:t>
+      </w:r>
+      <w:proofErr w:type="spellEnd"/>
+      <w:r>
+        <w:rPr>
+          <w:rStyle w:val="pl-smi"/>
           <w:rFonts w:ascii="Consolas" w:hAnsi="Consolas" w:cs="Consolas"/>
           <w:color w:val="333333"/>
           <w:sz w:val="13"/>
           <w:szCs w:val="13"/>
           <w:shd w:val="clear" w:color="auto" w:fill="FFFFFF"/>
         </w:rPr>
+        <w:t xml:space="preserve">, </w:t>
+      </w:r>
+      <w:proofErr w:type="spellStart"/>
+      <w:r>
+        <w:rPr>
+          <w:rStyle w:val="pl-smi"/>
+          <w:rFonts w:ascii="Consolas" w:hAnsi="Consolas" w:cs="Consolas"/>
+          <w:color w:val="333333"/>
+          <w:sz w:val="13"/>
+          <w:szCs w:val="13"/>
+          <w:shd w:val="clear" w:color="auto" w:fill="FFFFFF"/>
+        </w:rPr>
+        <w:t>java.util.Random</w:t>
+      </w:r>
+      <w:proofErr w:type="spellEnd"/>
+      <w:r>
+        <w:rPr>
+          <w:rFonts w:ascii="Consolas" w:hAnsi="Consolas" w:cs="Consolas"/>
+          <w:color w:val="333333"/>
+          <w:sz w:val="13"/>
+          <w:szCs w:val="13"/>
+          <w:shd w:val="clear" w:color="auto" w:fill="FFFFFF"/>
+        </w:rPr>
         <w:t>.</w:t>
       </w:r>
     </w:p>
@@ -500,7 +1257,15 @@
         <w:t>,</w:t>
       </w:r>
       <w:r>
-        <w:t xml:space="preserve"> ktorá generuje salt.</w:t>
+        <w:t xml:space="preserve"> ktorá generuje </w:t>
+      </w:r>
+      <w:proofErr w:type="spellStart"/>
+      <w:r>
+        <w:t>salt</w:t>
+      </w:r>
+      <w:proofErr w:type="spellEnd"/>
+      <w:r>
+        <w:t>.</w:t>
       </w:r>
     </w:p>
     <w:p>
@@ -510,13 +1275,12 @@
       <w:r>
         <w:rPr>
           <w:noProof/>
-          <w:lang w:val="en-US" w:eastAsia="en-US"/>
         </w:rPr>
         <w:drawing>
           <wp:inline distT="0" distB="0" distL="0" distR="0">
-            <wp:extent cx="2826385" cy="1260475"/>
-            <wp:effectExtent l="19050" t="0" r="0" b="0"/>
-            <wp:docPr id="1" name="Picture 1"/>
+            <wp:extent cx="4391025" cy="923290"/>
+            <wp:effectExtent l="19050" t="0" r="9525" b="0"/>
+            <wp:docPr id="12" name="obrázek 3"/>
             <wp:cNvGraphicFramePr>
               <a:graphicFrameLocks xmlns:a="http://schemas.openxmlformats.org/drawingml/2006/main" noChangeAspect="1"/>
             </wp:cNvGraphicFramePr>
@@ -524,13 +1288,13 @@
               <a:graphicData uri="http://schemas.openxmlformats.org/drawingml/2006/picture">
                 <pic:pic xmlns:pic="http://schemas.openxmlformats.org/drawingml/2006/picture">
                   <pic:nvPicPr>
-                    <pic:cNvPr id="0" name="Picture 1"/>
+                    <pic:cNvPr id="0" name="Picture 3"/>
                     <pic:cNvPicPr>
                       <a:picLocks noChangeAspect="1" noChangeArrowheads="1"/>
                     </pic:cNvPicPr>
                   </pic:nvPicPr>
                   <pic:blipFill>
-                    <a:blip r:embed="rId6" cstate="print"/>
+                    <a:blip r:embed="rId7"/>
                     <a:srcRect/>
                     <a:stretch>
                       <a:fillRect/>
@@ -539,7 +1303,7 @@
                   <pic:spPr bwMode="auto">
                     <a:xfrm>
                       <a:off x="0" y="0"/>
-                      <a:ext cx="2826385" cy="1260475"/>
+                      <a:ext cx="4391025" cy="923290"/>
                     </a:xfrm>
                     <a:prstGeom prst="rect">
                       <a:avLst/>
@@ -564,10 +1328,29 @@
         <w:t>Ukážka zdrojového kódu</w:t>
       </w:r>
       <w:r>
-        <w:t xml:space="preserve"> funkcie,</w:t>
-      </w:r>
-      <w:r>
-        <w:t xml:space="preserve"> ktorá aplikuje salt</w:t>
+        <w:t>,</w:t>
+      </w:r>
+      <w:r>
+        <w:t xml:space="preserve"> ktorý</w:t>
+      </w:r>
+      <w:r>
+        <w:t xml:space="preserve"> aplikuje </w:t>
+      </w:r>
+      <w:proofErr w:type="spellStart"/>
+      <w:r>
+        <w:t>salt</w:t>
+      </w:r>
+      <w:proofErr w:type="spellEnd"/>
+      <w:r>
+        <w:t xml:space="preserve"> a zavolá funkciu na </w:t>
+      </w:r>
+      <w:proofErr w:type="spellStart"/>
+      <w:r>
+        <w:t>zahashovanie</w:t>
+      </w:r>
+      <w:proofErr w:type="spellEnd"/>
+      <w:r>
+        <w:t xml:space="preserve"> hesla.</w:t>
       </w:r>
     </w:p>
     <w:p>
@@ -577,13 +1360,12 @@
       <w:r>
         <w:rPr>
           <w:noProof/>
-          <w:lang w:val="en-US" w:eastAsia="en-US"/>
         </w:rPr>
         <w:drawing>
           <wp:inline distT="0" distB="0" distL="0" distR="0">
-            <wp:extent cx="3290570" cy="401955"/>
-            <wp:effectExtent l="19050" t="0" r="5080" b="0"/>
-            <wp:docPr id="3" name="Picture 2"/>
+            <wp:extent cx="5270500" cy="405130"/>
+            <wp:effectExtent l="19050" t="0" r="6350" b="0"/>
+            <wp:docPr id="13" name="obrázek 4"/>
             <wp:cNvGraphicFramePr>
               <a:graphicFrameLocks xmlns:a="http://schemas.openxmlformats.org/drawingml/2006/main" noChangeAspect="1"/>
             </wp:cNvGraphicFramePr>
@@ -591,13 +1373,13 @@
               <a:graphicData uri="http://schemas.openxmlformats.org/drawingml/2006/picture">
                 <pic:pic xmlns:pic="http://schemas.openxmlformats.org/drawingml/2006/picture">
                   <pic:nvPicPr>
-                    <pic:cNvPr id="0" name="Picture 2"/>
+                    <pic:cNvPr id="0" name="Picture 4"/>
                     <pic:cNvPicPr>
                       <a:picLocks noChangeAspect="1" noChangeArrowheads="1"/>
                     </pic:cNvPicPr>
                   </pic:nvPicPr>
                   <pic:blipFill>
-                    <a:blip r:embed="rId7" cstate="print"/>
+                    <a:blip r:embed="rId8"/>
                     <a:srcRect/>
                     <a:stretch>
                       <a:fillRect/>
@@ -606,7 +1388,7 @@
                   <pic:spPr bwMode="auto">
                     <a:xfrm>
                       <a:off x="0" y="0"/>
-                      <a:ext cx="3290570" cy="401955"/>
+                      <a:ext cx="5270500" cy="405130"/>
                     </a:xfrm>
                     <a:prstGeom prst="rect">
                       <a:avLst/>
@@ -628,7 +1410,23 @@
     </w:p>
     <w:p>
       <w:r>
-        <w:t xml:space="preserve">Vygenerovaný salt može vyzerať napríklad: </w:t>
+        <w:t xml:space="preserve">Vygenerovaný </w:t>
+      </w:r>
+      <w:proofErr w:type="spellStart"/>
+      <w:r>
+        <w:t>salt</w:t>
+      </w:r>
+      <w:proofErr w:type="spellEnd"/>
+      <w:r>
+        <w:t xml:space="preserve"> </w:t>
+      </w:r>
+      <w:proofErr w:type="spellStart"/>
+      <w:r>
+        <w:t>može</w:t>
+      </w:r>
+      <w:proofErr w:type="spellEnd"/>
+      <w:r>
+        <w:t xml:space="preserve"> vyzerať napríklad: </w:t>
       </w:r>
       <w:r>
         <w:rPr>
@@ -643,33 +1441,145 @@
     </w:p>
     <w:p>
       <w:pPr>
-        <w:pStyle w:val="Heading2"/>
-      </w:pPr>
-      <w:r>
-        <w:t>Funkcie na zahashovanie saltového hesla</w:t>
-      </w:r>
+        <w:pStyle w:val="Nadpis2"/>
+      </w:pPr>
+      <w:bookmarkStart w:id="2" w:name="_Toc467076475"/>
+      <w:r>
+        <w:t xml:space="preserve">Funkcie na </w:t>
+      </w:r>
+      <w:proofErr w:type="spellStart"/>
+      <w:r>
+        <w:t>zahashovanie</w:t>
+      </w:r>
+      <w:proofErr w:type="spellEnd"/>
+      <w:r>
+        <w:t xml:space="preserve"> </w:t>
+      </w:r>
+      <w:proofErr w:type="spellStart"/>
+      <w:r>
+        <w:t>saltového</w:t>
+      </w:r>
+      <w:proofErr w:type="spellEnd"/>
+      <w:r>
+        <w:t xml:space="preserve"> hesla</w:t>
+      </w:r>
+      <w:bookmarkEnd w:id="2"/>
     </w:p>
     <w:p/>
     <w:p>
       <w:r>
-        <w:t xml:space="preserve">Z bezpečnostných dôvodov je potrebné jednotlivé heslá ukladať v nečitateľnej forme. Na tento problém sa používajú asymetrické hashovacie funkcie. To znamená, že sa nedajú spätne dešifrovať. V súčastnosti sa za bezpečnú hashovaciu funkciu považuje aj SHA-256. Túto funkciu sme si vybrali aj v našom zadaní.   </w:t>
-      </w:r>
-    </w:p>
-    <w:p>
-      <w:r>
-        <w:t>Funkcie na zahashovanie saltového hesla sme doprogramovali v Classe Registration</w:t>
-      </w:r>
-      <w:r>
-        <w:t xml:space="preserve"> pri registrácií</w:t>
-      </w:r>
-      <w:r>
-        <w:t xml:space="preserve"> a v Classe Login pri prihlasovaní. Táto funkcia zahashuje saltové heslo funkciou SHA256 a následne tento hash znova zahashuje ešte 2 krát taktiež funkciou SHA256. </w:t>
-      </w:r>
-    </w:p>
-    <w:p>
-      <w:r>
-        <w:t xml:space="preserve">Na hashovaciu funkciu SHA256 sme využili knižnicu </w:t>
-      </w:r>
+        <w:t xml:space="preserve">Z bezpečnostných dôvodov je potrebné jednotlivé heslá ukladať v nečitateľnej forme. Na tento problém sa používajú asymetrické </w:t>
+      </w:r>
+      <w:proofErr w:type="spellStart"/>
+      <w:r>
+        <w:t>hashovacie</w:t>
+      </w:r>
+      <w:proofErr w:type="spellEnd"/>
+      <w:r>
+        <w:t xml:space="preserve"> funkcie. To znamená, že sa nedajú spätne dešifrovať. V </w:t>
+      </w:r>
+      <w:proofErr w:type="spellStart"/>
+      <w:r>
+        <w:t>súčastnosti</w:t>
+      </w:r>
+      <w:proofErr w:type="spellEnd"/>
+      <w:r>
+        <w:t xml:space="preserve"> sa za bezpečnú </w:t>
+      </w:r>
+      <w:proofErr w:type="spellStart"/>
+      <w:r>
+        <w:t>hashovaciu</w:t>
+      </w:r>
+      <w:proofErr w:type="spellEnd"/>
+      <w:r>
+        <w:t xml:space="preserve"> funkciu považuje aj SHA-256. Túto funkciu sme si vybrali aj v našom zadaní.   </w:t>
+      </w:r>
+    </w:p>
+    <w:p>
+      <w:r>
+        <w:t xml:space="preserve">Funkcie na </w:t>
+      </w:r>
+      <w:proofErr w:type="spellStart"/>
+      <w:r>
+        <w:t>zahashovanie</w:t>
+      </w:r>
+      <w:proofErr w:type="spellEnd"/>
+      <w:r>
+        <w:t xml:space="preserve"> </w:t>
+      </w:r>
+      <w:proofErr w:type="spellStart"/>
+      <w:r>
+        <w:t>saltového</w:t>
+      </w:r>
+      <w:proofErr w:type="spellEnd"/>
+      <w:r>
+        <w:t xml:space="preserve"> hesla sme doprogramovali v </w:t>
+      </w:r>
+      <w:proofErr w:type="spellStart"/>
+      <w:r>
+        <w:t>Classe</w:t>
+      </w:r>
+      <w:proofErr w:type="spellEnd"/>
+      <w:r>
+        <w:t xml:space="preserve"> </w:t>
+      </w:r>
+      <w:proofErr w:type="spellStart"/>
+      <w:r>
+        <w:t>Security</w:t>
+      </w:r>
+      <w:proofErr w:type="spellEnd"/>
+      <w:r>
+        <w:t xml:space="preserve">. </w:t>
+      </w:r>
+      <w:r>
+        <w:t xml:space="preserve">Táto funkcia </w:t>
+      </w:r>
+      <w:proofErr w:type="spellStart"/>
+      <w:r>
+        <w:t>zahashuje</w:t>
+      </w:r>
+      <w:proofErr w:type="spellEnd"/>
+      <w:r>
+        <w:t xml:space="preserve"> </w:t>
+      </w:r>
+      <w:proofErr w:type="spellStart"/>
+      <w:r>
+        <w:t>saltové</w:t>
+      </w:r>
+      <w:proofErr w:type="spellEnd"/>
+      <w:r>
+        <w:t xml:space="preserve"> heslo funkciou SHA256 a následne tento </w:t>
+      </w:r>
+      <w:proofErr w:type="spellStart"/>
+      <w:r>
+        <w:t>hash</w:t>
+      </w:r>
+      <w:proofErr w:type="spellEnd"/>
+      <w:r>
+        <w:t xml:space="preserve"> znova </w:t>
+      </w:r>
+      <w:proofErr w:type="spellStart"/>
+      <w:r>
+        <w:t>zahashuje</w:t>
+      </w:r>
+      <w:proofErr w:type="spellEnd"/>
+      <w:r>
+        <w:t xml:space="preserve"> ešte 2 krát taktiež funkciou SHA256. </w:t>
+      </w:r>
+    </w:p>
+    <w:p>
+      <w:r>
+        <w:t xml:space="preserve">Na </w:t>
+      </w:r>
+      <w:proofErr w:type="spellStart"/>
+      <w:r>
+        <w:t>hashovaciu</w:t>
+      </w:r>
+      <w:proofErr w:type="spellEnd"/>
+      <w:r>
+        <w:t xml:space="preserve"> funkciu SHA256 sme využili knižnicu </w:t>
+      </w:r>
+      <w:proofErr w:type="spellStart"/>
       <w:r>
         <w:rPr>
           <w:rStyle w:val="pl-smi"/>
@@ -681,6 +1591,7 @@
         </w:rPr>
         <w:t>java.security.MessageDigest</w:t>
       </w:r>
+      <w:proofErr w:type="spellEnd"/>
       <w:r>
         <w:rPr>
           <w:rFonts w:ascii="Consolas" w:hAnsi="Consolas" w:cs="Consolas"/>
@@ -694,6 +1605,12 @@
     </w:p>
     <w:p>
       <w:r>
+        <w:br w:type="page"/>
+      </w:r>
+    </w:p>
+    <w:p>
+      <w:r>
+        <w:lastRenderedPageBreak/>
         <w:t xml:space="preserve">Ukážka kódu generovania hesla </w:t>
       </w:r>
     </w:p>
@@ -701,14 +1618,12 @@
       <w:r>
         <w:rPr>
           <w:noProof/>
-          <w:lang w:val="en-US" w:eastAsia="en-US"/>
-        </w:rPr>
-        <w:lastRenderedPageBreak/>
+        </w:rPr>
         <w:drawing>
           <wp:inline distT="0" distB="0" distL="0" distR="0">
-            <wp:extent cx="4544060" cy="2500630"/>
-            <wp:effectExtent l="19050" t="0" r="8890" b="0"/>
-            <wp:docPr id="4" name="Picture 3"/>
+            <wp:extent cx="5779770" cy="2233930"/>
+            <wp:effectExtent l="19050" t="0" r="0" b="0"/>
+            <wp:docPr id="14" name="obrázek 5"/>
             <wp:cNvGraphicFramePr>
               <a:graphicFrameLocks xmlns:a="http://schemas.openxmlformats.org/drawingml/2006/main" noChangeAspect="1"/>
             </wp:cNvGraphicFramePr>
@@ -716,13 +1631,13 @@
               <a:graphicData uri="http://schemas.openxmlformats.org/drawingml/2006/picture">
                 <pic:pic xmlns:pic="http://schemas.openxmlformats.org/drawingml/2006/picture">
                   <pic:nvPicPr>
-                    <pic:cNvPr id="0" name="Picture 3"/>
+                    <pic:cNvPr id="0" name="Picture 5"/>
                     <pic:cNvPicPr>
                       <a:picLocks noChangeAspect="1" noChangeArrowheads="1"/>
                     </pic:cNvPicPr>
                   </pic:nvPicPr>
                   <pic:blipFill>
-                    <a:blip r:embed="rId8" cstate="print"/>
+                    <a:blip r:embed="rId9"/>
                     <a:srcRect/>
                     <a:stretch>
                       <a:fillRect/>
@@ -731,7 +1646,7 @@
                   <pic:spPr bwMode="auto">
                     <a:xfrm>
                       <a:off x="0" y="0"/>
-                      <a:ext cx="4544060" cy="2500630"/>
+                      <a:ext cx="5779770" cy="2233930"/>
                     </a:xfrm>
                     <a:prstGeom prst="rect">
                       <a:avLst/>
@@ -753,7 +1668,15 @@
     </w:p>
     <w:p>
       <w:r>
-        <w:t>Ukážka kódu funkcie ktorá hashuje heslo funkciou SHA256</w:t>
+        <w:t xml:space="preserve">Ukážka kódu funkcie ktorá </w:t>
+      </w:r>
+      <w:proofErr w:type="spellStart"/>
+      <w:r>
+        <w:t>hashuje</w:t>
+      </w:r>
+      <w:proofErr w:type="spellEnd"/>
+      <w:r>
+        <w:t xml:space="preserve"> heslo funkciou SHA256</w:t>
       </w:r>
     </w:p>
     <w:p>
@@ -763,13 +1686,12 @@
       <w:r>
         <w:rPr>
           <w:noProof/>
-          <w:lang w:val="en-US" w:eastAsia="en-US"/>
         </w:rPr>
         <w:drawing>
           <wp:inline distT="0" distB="0" distL="0" distR="0">
-            <wp:extent cx="4890770" cy="3221355"/>
-            <wp:effectExtent l="19050" t="0" r="5080" b="0"/>
-            <wp:docPr id="5" name="Picture 4"/>
+            <wp:extent cx="5753735" cy="2820670"/>
+            <wp:effectExtent l="19050" t="0" r="0" b="0"/>
+            <wp:docPr id="15" name="obrázek 6"/>
             <wp:cNvGraphicFramePr>
               <a:graphicFrameLocks xmlns:a="http://schemas.openxmlformats.org/drawingml/2006/main" noChangeAspect="1"/>
             </wp:cNvGraphicFramePr>
@@ -777,13 +1699,13 @@
               <a:graphicData uri="http://schemas.openxmlformats.org/drawingml/2006/picture">
                 <pic:pic xmlns:pic="http://schemas.openxmlformats.org/drawingml/2006/picture">
                   <pic:nvPicPr>
-                    <pic:cNvPr id="0" name="Picture 4"/>
+                    <pic:cNvPr id="0" name="Picture 6"/>
                     <pic:cNvPicPr>
                       <a:picLocks noChangeAspect="1" noChangeArrowheads="1"/>
                     </pic:cNvPicPr>
                   </pic:nvPicPr>
                   <pic:blipFill>
-                    <a:blip r:embed="rId9" cstate="print"/>
+                    <a:blip r:embed="rId10"/>
                     <a:srcRect/>
                     <a:stretch>
                       <a:fillRect/>
@@ -792,7 +1714,7 @@
                   <pic:spPr bwMode="auto">
                     <a:xfrm>
                       <a:off x="0" y="0"/>
-                      <a:ext cx="4890770" cy="3221355"/>
+                      <a:ext cx="5753735" cy="2820670"/>
                     </a:xfrm>
                     <a:prstGeom prst="rect">
                       <a:avLst/>
@@ -822,8 +1744,19 @@
           <w:shd w:val="clear" w:color="auto" w:fill="FFFFFF"/>
         </w:rPr>
       </w:pPr>
-      <w:r>
-        <w:t xml:space="preserve">Zahashované heslo može byť v tvare: </w:t>
+      <w:proofErr w:type="spellStart"/>
+      <w:r>
+        <w:t>Zahashované</w:t>
+      </w:r>
+      <w:proofErr w:type="spellEnd"/>
+      <w:r>
+        <w:t xml:space="preserve"> heslo </w:t>
+      </w:r>
+      <w:r>
+        <w:t>môže</w:t>
+      </w:r>
+      <w:r>
+        <w:t xml:space="preserve"> byť v tvare: </w:t>
       </w:r>
       <w:r>
         <w:rPr>
@@ -848,14 +1781,30 @@
     </w:p>
     <w:p>
       <w:pPr>
-        <w:pStyle w:val="Heading1"/>
-      </w:pPr>
-      <w:r>
-        <w:t xml:space="preserve"> F</w:t>
+        <w:rPr>
+          <w:rFonts w:ascii="Consolas" w:hAnsi="Consolas" w:cs="Consolas"/>
+          <w:color w:val="333333"/>
+          <w:sz w:val="13"/>
+          <w:szCs w:val="13"/>
+          <w:shd w:val="clear" w:color="auto" w:fill="FFFFFF"/>
+        </w:rPr>
+      </w:pPr>
+    </w:p>
+    <w:p>
+      <w:pPr>
+        <w:pStyle w:val="Nadpis2"/>
+      </w:pPr>
+      <w:r>
+        <w:t xml:space="preserve"> </w:t>
+      </w:r>
+      <w:bookmarkStart w:id="3" w:name="_Toc467076476"/>
+      <w:r>
+        <w:t>F</w:t>
       </w:r>
       <w:r>
         <w:t>unkcie na kontrolu zložitosti hesla</w:t>
       </w:r>
+      <w:bookmarkEnd w:id="3"/>
       <w:r>
         <w:tab/>
       </w:r>
@@ -866,182 +1815,151 @@
       </w:r>
     </w:p>
     <w:p>
-      <w:pPr>
-        <w:pStyle w:val="Heading1"/>
-      </w:pPr>
-      <w:r>
-        <w:t xml:space="preserve">Funkcie na vytvorenie časového odstupu medzi pokusmi o prihlásenie </w:t>
-      </w:r>
-    </w:p>
-    <w:p>
       <w:r>
         <w:tab/>
-      </w:r>
-    </w:p>
-    <w:p>
-      <w:r>
-        <w:tab/>
-      </w:r>
-      <w:r>
-        <w:t xml:space="preserve">Vytvorenie časového odstupu medzi jednotlivými nesprávnymi pokusmi sa používa aby sa predišlo prelomeniu hesla technikou brute force. Jednotlivé pokusy sa zaznamenávajú v programe a následne sa obmedzí prístup k aplikácií pre zadaného používateľa. Ak sa používateľ prihlasuje veľa </w:t>
-      </w:r>
+        <w:t xml:space="preserve">Kontrola zložitosti hesla je dôležitá kvôli ochrane užívateľského účtu. Ak by užívateľ nebol prinútený si zvoliť bezpečné heslo niektorí lenivejší </w:t>
+      </w:r>
+      <w:r>
+        <w:t>užívatelia</w:t>
+      </w:r>
+      <w:r>
+        <w:t>, ktorým sa nechce pamätať</w:t>
+      </w:r>
+      <w:r>
+        <w:t xml:space="preserve"> </w:t>
+      </w:r>
+      <w:r>
+        <w:t>si heslá by</w:t>
+      </w:r>
+      <w:r>
+        <w:t xml:space="preserve"> volili veľmi slabé heslá. Takéto slabé heslá sú následne ľahko prelomiteľné pomocou </w:t>
+      </w:r>
+      <w:proofErr w:type="spellStart"/>
+      <w:r>
+        <w:t>brute</w:t>
+      </w:r>
+      <w:proofErr w:type="spellEnd"/>
+      <w:r>
+        <w:t xml:space="preserve"> </w:t>
+      </w:r>
+      <w:proofErr w:type="spellStart"/>
+      <w:r>
+        <w:t>force</w:t>
+      </w:r>
+      <w:proofErr w:type="spellEnd"/>
+      <w:r>
+        <w:t xml:space="preserve"> alebo slovníkovým útokom</w:t>
+      </w:r>
+      <w:r>
+        <w:t xml:space="preserve"> čo predstavuje vysokú bezpečnostnú hrozbu. Následne by mohli prísť o svoj účet alebo by mohli byť zneužité informácie z účtu.</w:t>
+      </w:r>
+    </w:p>
+    <w:p>
+      <w:r>
+        <w:t xml:space="preserve">Funkcie na kontrolu zložitosti hesla sme doprogramovali v </w:t>
+      </w:r>
+      <w:proofErr w:type="spellStart"/>
+      <w:r>
+        <w:t>Classe</w:t>
+      </w:r>
+      <w:proofErr w:type="spellEnd"/>
+      <w:r>
+        <w:t xml:space="preserve"> </w:t>
+      </w:r>
+      <w:proofErr w:type="spellStart"/>
+      <w:r>
+        <w:t>Security</w:t>
+      </w:r>
+      <w:proofErr w:type="spellEnd"/>
+      <w:r>
+        <w:t xml:space="preserve">. Užívateľ je prinútený zvoliť heslo tak aby spĺňalo zadefinované pravidlá pre heslo. </w:t>
+      </w:r>
+    </w:p>
+    <w:p>
+      <w:r>
+        <w:t>Tieto pravidlá sú</w:t>
+      </w:r>
+    </w:p>
+    <w:p>
+      <w:pPr>
+        <w:pStyle w:val="Odstavecseseznamem"/>
+        <w:numPr>
+          <w:ilvl w:val="0"/>
+          <w:numId w:val="3"/>
+        </w:numPr>
+      </w:pPr>
       <w:r>
         <w:lastRenderedPageBreak/>
-        <w:t>krát so zlým heslom jeho čas dokedy sa nemožu prihlásiť sa zväčšuje o niekohlo sekúnd</w:t>
-      </w:r>
-      <w:r>
-        <w:t xml:space="preserve"> až minút. Pre užívateľa niekoľko sek</w:t>
-      </w:r>
-      <w:r>
-        <w:t>únd nepredstavuje veľké množstov času ale pri počítači riadenom útoku sa pred</w:t>
-      </w:r>
-      <w:r>
-        <w:t>ĺ</w:t>
-      </w:r>
-      <w:r>
-        <w:t>ži útok o podstatne viacej času.</w:t>
-      </w:r>
-    </w:p>
-    <w:p>
-      <w:pPr>
-        <w:jc w:val="both"/>
-      </w:pPr>
-      <w:r>
-        <w:t xml:space="preserve">Funkcie, ktoré kontrolujú správnosť údajov a vytvárajú časový odstup medzi prihláseniami sme vytvorili v Class Login a funkcie, ktoré následne ukladajú </w:t>
-      </w:r>
-      <w:r>
-        <w:t xml:space="preserve">informácie o jednotlivých uživateľoch a ich pokusoch o prihlásenie v Class Database. Ďalej sme si vytvorili pomocnú class </w:t>
-      </w:r>
-      <w:r>
-        <w:t>WaitContants</w:t>
-      </w:r>
-      <w:r>
-        <w:t>. Táto class iba uchováva čas vo formáte Date a počet sekúnd o ktoré sa navyšuje suspendovanie uživateľského konta.</w:t>
-      </w:r>
-    </w:p>
-    <w:p>
-      <w:pPr>
-        <w:jc w:val="both"/>
-      </w:pPr>
-      <w:r>
-        <w:t xml:space="preserve">Ak sa používateľ prihlási so zlým heslom, je pridaný do mapy kde ako kľúč je login a hodnota je inštancia class WaitConstant so dátumom a časom </w:t>
-      </w:r>
-      <w:r>
-        <w:t xml:space="preserve">dokedy musí čakať </w:t>
-      </w:r>
-      <w:r>
-        <w:t xml:space="preserve">a počet sekúd koľko má čakať. Ak používateľ znová zadá zlé heslo aplikácia sa pozrie do mapy či sa tam </w:t>
-      </w:r>
-      <w:r>
-        <w:t xml:space="preserve">používateľ </w:t>
-      </w:r>
-      <w:r>
-        <w:t xml:space="preserve">nachádza. Ak áno tak okontroluje či jeho čas, dokedy sa nemože prihlásiť je menši ako súčasný čas. </w:t>
-      </w:r>
-      <w:r>
-        <w:t xml:space="preserve">Ak </w:t>
-      </w:r>
-      <w:r>
-        <w:t>sa nenachádza v mape</w:t>
-      </w:r>
-      <w:r>
-        <w:t xml:space="preserve"> tak sa používateľa pokúsy prihlásiť. </w:t>
-      </w:r>
-      <w:r>
-        <w:t xml:space="preserve">Ak </w:t>
-      </w:r>
-      <w:r>
-        <w:t>použivateľova suspendácia vypršala</w:t>
-      </w:r>
-      <w:r>
-        <w:t xml:space="preserve"> tak </w:t>
-      </w:r>
-      <w:r>
-        <w:t>sa ho</w:t>
+        <w:t>Dĺžka hesla musí byť od 8 po 16 znakov</w:t>
+      </w:r>
+    </w:p>
+    <w:p>
+      <w:pPr>
+        <w:pStyle w:val="Odstavecseseznamem"/>
+        <w:numPr>
+          <w:ilvl w:val="0"/>
+          <w:numId w:val="3"/>
+        </w:numPr>
+      </w:pPr>
+      <w:r>
+        <w:t>Heslo musí obsahovať aspoň 1 veľké písmeno</w:t>
       </w:r>
       <w:r>
         <w:t xml:space="preserve"> </w:t>
       </w:r>
-      <w:r>
-        <w:t>po</w:t>
-      </w:r>
-      <w:r>
-        <w:t>kúsi prihlásiť. Ak sa znova zle prihlási tak jeho čas sespendovania sa navýši</w:t>
-      </w:r>
-      <w:r>
-        <w:t xml:space="preserve"> o počet sekúnd, ktoré mu prislúchajú</w:t>
-      </w:r>
-      <w:r>
-        <w:t>.</w:t>
-      </w:r>
-      <w:r>
-        <w:t xml:space="preserve"> Počet sekúnd koľko má čakať a </w:t>
-      </w:r>
-      <w:r>
-        <w:t xml:space="preserve"> </w:t>
-      </w:r>
-      <w:r>
-        <w:t>č</w:t>
-      </w:r>
-      <w:r>
-        <w:t xml:space="preserve">as suspendovania sa vždy navyšuje </w:t>
-      </w:r>
-      <w:r>
-        <w:t xml:space="preserve">pri každom zlom pokuse o prihlásenie </w:t>
-      </w:r>
-      <w:r>
-        <w:t xml:space="preserve">alebo pri pokuse o prihlásenie pred </w:t>
-      </w:r>
-      <w:r>
-        <w:t>vypršaním suspendácie</w:t>
-      </w:r>
-      <w:r>
-        <w:t>.</w:t>
-      </w:r>
-      <w:r>
-        <w:t xml:space="preserve"> M</w:t>
-      </w:r>
-      <w:r>
-        <w:t xml:space="preserve">apa s používateľmi je vždy aktualizovaná a zapisovná do databázy(súboru), pri každom pokuse o prihlásenie aby sa predišlo tomu, </w:t>
-      </w:r>
-      <w:r>
-        <w:t>že ak používateľ</w:t>
-      </w:r>
-      <w:r>
-        <w:t xml:space="preserve"> vypne aplikáciu jeho suspendácia </w:t>
-      </w:r>
-      <w:r>
-        <w:t>by sa stratila</w:t>
-      </w:r>
-      <w:r>
-        <w:t>.</w:t>
-      </w:r>
-      <w:r>
-        <w:t xml:space="preserve"> Preto pri spustení aplikácie si načíta dáta zo súboru (attends.txt) a aktualizuje mapu. </w:t>
-      </w:r>
-    </w:p>
-    <w:p>
-      <w:pPr>
-        <w:jc w:val="both"/>
-      </w:pPr>
-      <w:r>
-        <w:t>Ukážka kódu overovania prihlásenia</w:t>
-      </w:r>
-    </w:p>
-    <w:p>
-      <w:pPr>
-        <w:jc w:val="both"/>
-      </w:pPr>
+    </w:p>
+    <w:p>
+      <w:pPr>
+        <w:pStyle w:val="Odstavecseseznamem"/>
+        <w:numPr>
+          <w:ilvl w:val="0"/>
+          <w:numId w:val="3"/>
+        </w:numPr>
+      </w:pPr>
+      <w:r>
+        <w:t>Heslo musí obsahovať aspoň 1 malé písmeno</w:t>
+      </w:r>
+    </w:p>
+    <w:p>
+      <w:pPr>
+        <w:pStyle w:val="Odstavecseseznamem"/>
+        <w:numPr>
+          <w:ilvl w:val="0"/>
+          <w:numId w:val="3"/>
+        </w:numPr>
+      </w:pPr>
+      <w:r>
+        <w:t>Heslo musí obsahovať aspoň 1 číslicu</w:t>
+      </w:r>
+    </w:p>
+    <w:p>
+      <w:r>
+        <w:t>Heslo, ktoré síce spĺňa tieto požiadavky, ale takisto môže byť slabé. Preto heslo, ktoré užívateľ zvolí je ešte kontrolované slovníkom či neobsahuje často používané slová v heslách. Ak heslo spĺňa všetky požiadavky a neobsahuje slovo zo slovníka užívateľ je úspešne registrovaný.</w:t>
+      </w:r>
+    </w:p>
+    <w:p>
+      <w:r>
+        <w:t xml:space="preserve">Pre kontrolu zložitosti hesla sme použili knižnicu -  </w:t>
+      </w:r>
+      <w:r>
+        <w:t>passay-1.2.0</w:t>
+      </w:r>
+    </w:p>
+    <w:p>
+      <w:r>
+        <w:t>Ukážka kódu kontroly zložitosti hesla</w:t>
+      </w:r>
+    </w:p>
+    <w:p>
       <w:r>
         <w:rPr>
           <w:noProof/>
-          <w:lang w:val="en-US" w:eastAsia="en-US"/>
         </w:rPr>
         <w:drawing>
           <wp:inline distT="0" distB="0" distL="0" distR="0">
-            <wp:extent cx="5753100" cy="2727960"/>
+            <wp:extent cx="5391785" cy="5201920"/>
             <wp:effectExtent l="19050" t="0" r="0" b="0"/>
-            <wp:docPr id="6" name="Picture 5"/>
+            <wp:docPr id="10" name="obrázek 1"/>
             <wp:cNvGraphicFramePr>
               <a:graphicFrameLocks xmlns:a="http://schemas.openxmlformats.org/drawingml/2006/main" noChangeAspect="1"/>
             </wp:cNvGraphicFramePr>
@@ -1049,13 +1967,13 @@
               <a:graphicData uri="http://schemas.openxmlformats.org/drawingml/2006/picture">
                 <pic:pic xmlns:pic="http://schemas.openxmlformats.org/drawingml/2006/picture">
                   <pic:nvPicPr>
-                    <pic:cNvPr id="0" name="Picture 5"/>
+                    <pic:cNvPr id="0" name="Picture 1"/>
                     <pic:cNvPicPr>
                       <a:picLocks noChangeAspect="1" noChangeArrowheads="1"/>
                     </pic:cNvPicPr>
                   </pic:nvPicPr>
                   <pic:blipFill>
-                    <a:blip r:embed="rId10" cstate="print"/>
+                    <a:blip r:embed="rId11"/>
                     <a:srcRect/>
                     <a:stretch>
                       <a:fillRect/>
@@ -1064,7 +1982,7 @@
                   <pic:spPr bwMode="auto">
                     <a:xfrm>
                       <a:off x="0" y="0"/>
-                      <a:ext cx="5753100" cy="2727960"/>
+                      <a:ext cx="5391785" cy="5201920"/>
                     </a:xfrm>
                     <a:prstGeom prst="rect">
                       <a:avLst/>
@@ -1085,34 +2003,35 @@
       </w:r>
     </w:p>
     <w:p>
-      <w:pPr>
-        <w:jc w:val="both"/>
-      </w:pPr>
-      <w:r>
-        <w:t>Ukážka kódu funkcie, ktorá pridá k súčasnému dátum</w:t>
-      </w:r>
-      <w:r>
-        <w:t>u počet sekúnd ktoré ma užívateľ</w:t>
-      </w:r>
-      <w:r>
-        <w:t xml:space="preserve"> čakať</w:t>
-      </w:r>
-    </w:p>
-    <w:p>
-      <w:pPr>
-        <w:jc w:val="both"/>
+      <w:r>
+        <w:br w:type="page"/>
+      </w:r>
+    </w:p>
+    <w:p>
+      <w:r>
+        <w:lastRenderedPageBreak/>
+        <w:t>Ak požívateľ nesplní požiadavky je upozornení</w:t>
+      </w:r>
+      <w:r>
+        <w:t>, ktoré pravidlá nespĺňa</w:t>
+      </w:r>
+      <w:r>
+        <w:t>.</w:t>
+      </w:r>
+    </w:p>
+    <w:p>
+      <w:pPr>
+        <w:jc w:val="center"/>
       </w:pPr>
       <w:r>
         <w:rPr>
           <w:noProof/>
-          <w:lang w:val="en-US" w:eastAsia="en-US"/>
-        </w:rPr>
-        <w:lastRenderedPageBreak/>
+        </w:rPr>
         <w:drawing>
           <wp:inline distT="0" distB="0" distL="0" distR="0">
-            <wp:extent cx="4274185" cy="1586230"/>
+            <wp:extent cx="3717925" cy="1673225"/>
             <wp:effectExtent l="19050" t="0" r="0" b="0"/>
-            <wp:docPr id="7" name="Picture 6"/>
+            <wp:docPr id="11" name="obrázek 2"/>
             <wp:cNvGraphicFramePr>
               <a:graphicFrameLocks xmlns:a="http://schemas.openxmlformats.org/drawingml/2006/main" noChangeAspect="1"/>
             </wp:cNvGraphicFramePr>
@@ -1120,13 +2039,13 @@
               <a:graphicData uri="http://schemas.openxmlformats.org/drawingml/2006/picture">
                 <pic:pic xmlns:pic="http://schemas.openxmlformats.org/drawingml/2006/picture">
                   <pic:nvPicPr>
-                    <pic:cNvPr id="0" name="Picture 6"/>
+                    <pic:cNvPr id="0" name="Picture 2"/>
                     <pic:cNvPicPr>
                       <a:picLocks noChangeAspect="1" noChangeArrowheads="1"/>
                     </pic:cNvPicPr>
                   </pic:nvPicPr>
                   <pic:blipFill>
-                    <a:blip r:embed="rId11" cstate="print"/>
+                    <a:blip r:embed="rId12"/>
                     <a:srcRect/>
                     <a:stretch>
                       <a:fillRect/>
@@ -1135,7 +2054,7 @@
                   <pic:spPr bwMode="auto">
                     <a:xfrm>
                       <a:off x="0" y="0"/>
-                      <a:ext cx="4274185" cy="1586230"/>
+                      <a:ext cx="3717925" cy="1673225"/>
                     </a:xfrm>
                     <a:prstGeom prst="rect">
                       <a:avLst/>
@@ -1157,10 +2076,174 @@
     </w:p>
     <w:p>
       <w:pPr>
+        <w:jc w:val="center"/>
+      </w:pPr>
+    </w:p>
+    <w:p>
+      <w:pPr>
+        <w:pStyle w:val="Nadpis2"/>
+      </w:pPr>
+      <w:bookmarkStart w:id="4" w:name="_Toc467076477"/>
+      <w:r>
+        <w:t>Funkcie na vytvorenie časového odstupu medzi pokusmi o prihlásenie</w:t>
+      </w:r>
+      <w:bookmarkEnd w:id="4"/>
+      <w:r>
+        <w:t xml:space="preserve"> </w:t>
+      </w:r>
+    </w:p>
+    <w:p>
+      <w:r>
+        <w:tab/>
+      </w:r>
+    </w:p>
+    <w:p>
+      <w:r>
+        <w:tab/>
+      </w:r>
+      <w:r>
+        <w:t xml:space="preserve">Vytvorenie časového odstupu medzi jednotlivými nesprávnymi pokusmi sa používa aby sa predišlo prelomeniu hesla technikou </w:t>
+      </w:r>
+      <w:proofErr w:type="spellStart"/>
+      <w:r>
+        <w:t>brute</w:t>
+      </w:r>
+      <w:proofErr w:type="spellEnd"/>
+      <w:r>
+        <w:t xml:space="preserve"> </w:t>
+      </w:r>
+      <w:proofErr w:type="spellStart"/>
+      <w:r>
+        <w:t>force</w:t>
+      </w:r>
+      <w:proofErr w:type="spellEnd"/>
+      <w:r>
+        <w:t xml:space="preserve">. Jednotlivé pokusy sa zaznamenávajú v programe a následne sa obmedzí prístup k aplikácií pre zadaného používateľa. Ak sa používateľ prihlasuje veľa krát so zlým heslom jeho čas dokedy sa </w:t>
+      </w:r>
+      <w:r>
+        <w:t>nemôžu prihlásiť sa zväčšuje o niekoľko</w:t>
+      </w:r>
+      <w:r>
+        <w:t xml:space="preserve"> sekúnd</w:t>
+      </w:r>
+      <w:r>
+        <w:t xml:space="preserve"> až minút. Pre užívateľa niekoľko sek</w:t>
+      </w:r>
+      <w:r>
+        <w:t xml:space="preserve">únd nepredstavuje veľké </w:t>
+      </w:r>
+      <w:r>
+        <w:t>množstvo</w:t>
+      </w:r>
+      <w:r>
+        <w:t xml:space="preserve"> času ale pri počítači riadenom útoku sa pred</w:t>
+      </w:r>
+      <w:r>
+        <w:t>ĺ</w:t>
+      </w:r>
+      <w:r>
+        <w:t>ži útok o podstatne viacej času.</w:t>
+      </w:r>
+    </w:p>
+    <w:p>
+      <w:pPr>
         <w:jc w:val="both"/>
       </w:pPr>
       <w:r>
-        <w:t>Ukážka kódu funkcie, ktorá aktualizuje čas suspendácie používateľa</w:t>
+        <w:t>Funkcie, ktoré kontrolujú správnosť údajov a vytvárajú časový odstup medzi prihláseniami sme vytvorili v </w:t>
+      </w:r>
+      <w:proofErr w:type="spellStart"/>
+      <w:r>
+        <w:t>Class</w:t>
+      </w:r>
+      <w:proofErr w:type="spellEnd"/>
+      <w:r>
+        <w:t xml:space="preserve"> </w:t>
+      </w:r>
+      <w:proofErr w:type="spellStart"/>
+      <w:r>
+        <w:t>Login</w:t>
+      </w:r>
+      <w:proofErr w:type="spellEnd"/>
+      <w:r>
+        <w:t xml:space="preserve"> a funkcie, ktoré následne ukladajú </w:t>
+      </w:r>
+      <w:r>
+        <w:t xml:space="preserve">informácie o jednotlivých </w:t>
+      </w:r>
+      <w:proofErr w:type="spellStart"/>
+      <w:r>
+        <w:t>uživateľoch</w:t>
+      </w:r>
+      <w:proofErr w:type="spellEnd"/>
+      <w:r>
+        <w:t xml:space="preserve"> a ich pokusoch o prihlásenie v </w:t>
+      </w:r>
+      <w:proofErr w:type="spellStart"/>
+      <w:r>
+        <w:t>Class</w:t>
+      </w:r>
+      <w:proofErr w:type="spellEnd"/>
+      <w:r>
+        <w:t xml:space="preserve"> </w:t>
+      </w:r>
+      <w:proofErr w:type="spellStart"/>
+      <w:r>
+        <w:t>Database</w:t>
+      </w:r>
+      <w:proofErr w:type="spellEnd"/>
+      <w:r>
+        <w:t xml:space="preserve">. Ďalej sme si vytvorili pomocnú </w:t>
+      </w:r>
+      <w:proofErr w:type="spellStart"/>
+      <w:r>
+        <w:t>class</w:t>
+      </w:r>
+      <w:proofErr w:type="spellEnd"/>
+      <w:r>
+        <w:t xml:space="preserve"> </w:t>
+      </w:r>
+      <w:proofErr w:type="spellStart"/>
+      <w:r>
+        <w:t>WaitContants</w:t>
+      </w:r>
+      <w:proofErr w:type="spellEnd"/>
+      <w:r>
+        <w:t xml:space="preserve">. Táto </w:t>
+      </w:r>
+      <w:proofErr w:type="spellStart"/>
+      <w:r>
+        <w:t>C</w:t>
+      </w:r>
+      <w:r>
+        <w:t>lass</w:t>
+      </w:r>
+      <w:r>
+        <w:t>a</w:t>
+      </w:r>
+      <w:proofErr w:type="spellEnd"/>
+      <w:r>
+        <w:t xml:space="preserve"> iba uchováva čas vo formáte </w:t>
+      </w:r>
+      <w:proofErr w:type="spellStart"/>
+      <w:r>
+        <w:t>D</w:t>
+      </w:r>
+      <w:r>
+        <w:t>ate</w:t>
+      </w:r>
+      <w:proofErr w:type="spellEnd"/>
+      <w:r>
+        <w:t xml:space="preserve"> a počet sekúnd o ktoré sa z</w:t>
+      </w:r>
+      <w:r>
+        <w:t xml:space="preserve">vyšuje suspendovanie </w:t>
+      </w:r>
+      <w:r>
+        <w:t>užívateľského</w:t>
+      </w:r>
+      <w:r>
+        <w:t xml:space="preserve"> konta.</w:t>
       </w:r>
     </w:p>
     <w:p>
@@ -1168,15 +2251,226 @@
         <w:jc w:val="both"/>
       </w:pPr>
       <w:r>
+        <w:t xml:space="preserve">Ak sa používateľ prihlási so zlým heslom, je pridaný do mapy kde ako kľúč je </w:t>
+      </w:r>
+      <w:proofErr w:type="spellStart"/>
+      <w:r>
+        <w:t>login</w:t>
+      </w:r>
+      <w:proofErr w:type="spellEnd"/>
+      <w:r>
+        <w:t xml:space="preserve"> a hodnota je inštancia </w:t>
+      </w:r>
+      <w:proofErr w:type="spellStart"/>
+      <w:r>
+        <w:t>class</w:t>
+      </w:r>
+      <w:proofErr w:type="spellEnd"/>
+      <w:r>
+        <w:t xml:space="preserve"> </w:t>
+      </w:r>
+      <w:proofErr w:type="spellStart"/>
+      <w:r>
+        <w:t>WaitConstant</w:t>
+      </w:r>
+      <w:proofErr w:type="spellEnd"/>
+      <w:r>
+        <w:t xml:space="preserve"> so dátumom a časom </w:t>
+      </w:r>
+      <w:r>
+        <w:t xml:space="preserve">dokedy musí čakať </w:t>
+      </w:r>
+      <w:r>
+        <w:t xml:space="preserve">a počet </w:t>
+      </w:r>
+      <w:r>
+        <w:t>sekúnd</w:t>
+      </w:r>
+      <w:r>
+        <w:t xml:space="preserve"> koľko má čakať. Ak používateľ </w:t>
+      </w:r>
+      <w:r>
+        <w:t>znova</w:t>
+      </w:r>
+      <w:r>
+        <w:t xml:space="preserve"> zadá zlé heslo aplikácia sa pozrie do mapy či sa tam </w:t>
+      </w:r>
+      <w:r>
+        <w:t xml:space="preserve">používateľ </w:t>
+      </w:r>
+      <w:r>
+        <w:t xml:space="preserve">nachádza. Ak áno tak okontroluje či jeho čas, dokedy sa </w:t>
+      </w:r>
+      <w:r>
+        <w:t>nemôže</w:t>
+      </w:r>
+      <w:r>
+        <w:t xml:space="preserve"> prihlásiť je menši ako súčasný čas. </w:t>
+      </w:r>
+      <w:r>
+        <w:t xml:space="preserve">Ak </w:t>
+      </w:r>
+      <w:r>
+        <w:t>sa nenachádza v mape</w:t>
+      </w:r>
+      <w:r>
+        <w:t xml:space="preserve"> tak sa používateľa </w:t>
+      </w:r>
+      <w:proofErr w:type="spellStart"/>
+      <w:r>
+        <w:t>pokúsy</w:t>
+      </w:r>
+      <w:proofErr w:type="spellEnd"/>
+      <w:r>
+        <w:t xml:space="preserve"> prihlásiť. </w:t>
+      </w:r>
+      <w:r>
+        <w:t xml:space="preserve">Ak </w:t>
+      </w:r>
+      <w:r>
+        <w:t>používateľova</w:t>
+      </w:r>
+      <w:r>
+        <w:t xml:space="preserve"> </w:t>
+      </w:r>
+      <w:proofErr w:type="spellStart"/>
+      <w:r>
+        <w:t>suspendácia</w:t>
+      </w:r>
+      <w:proofErr w:type="spellEnd"/>
+      <w:r>
+        <w:t xml:space="preserve"> vypršala</w:t>
+      </w:r>
+      <w:r>
+        <w:t xml:space="preserve"> tak </w:t>
+      </w:r>
+      <w:r>
+        <w:t>sa ho</w:t>
+      </w:r>
+      <w:r>
+        <w:t xml:space="preserve"> </w:t>
+      </w:r>
+      <w:r>
+        <w:t>po</w:t>
+      </w:r>
+      <w:r>
+        <w:t xml:space="preserve">kúsi prihlásiť. Ak sa znova zle prihlási tak jeho čas </w:t>
+      </w:r>
+      <w:proofErr w:type="spellStart"/>
+      <w:r>
+        <w:t>sespendovania</w:t>
+      </w:r>
+      <w:proofErr w:type="spellEnd"/>
+      <w:r>
+        <w:t xml:space="preserve"> sa navýši</w:t>
+      </w:r>
+      <w:r>
+        <w:t xml:space="preserve"> o počet sekúnd, ktoré mu prislúchajú</w:t>
+      </w:r>
+      <w:r>
+        <w:t>.</w:t>
+      </w:r>
+      <w:r>
+        <w:t xml:space="preserve"> Počet sekúnd koľko má čakať a </w:t>
+      </w:r>
+      <w:r>
+        <w:t xml:space="preserve"> </w:t>
+      </w:r>
+      <w:r>
+        <w:t>č</w:t>
+      </w:r>
+      <w:r>
+        <w:t>as suspendovania sa vždy z</w:t>
+      </w:r>
+      <w:r>
+        <w:t xml:space="preserve">vyšuje </w:t>
+      </w:r>
+      <w:r>
+        <w:t xml:space="preserve">pri každom zlom pokuse o prihlásenie </w:t>
+      </w:r>
+      <w:r>
+        <w:t xml:space="preserve">alebo pri pokuse o prihlásenie pred </w:t>
+      </w:r>
+      <w:r>
+        <w:t xml:space="preserve">vypršaním </w:t>
+      </w:r>
+      <w:proofErr w:type="spellStart"/>
+      <w:r>
+        <w:t>suspendácie</w:t>
+      </w:r>
+      <w:proofErr w:type="spellEnd"/>
+      <w:r>
+        <w:t>.</w:t>
+      </w:r>
+      <w:r>
+        <w:t xml:space="preserve"> M</w:t>
+      </w:r>
+      <w:r>
+        <w:t>apa s používateľmi je vždy aktualizovaná a </w:t>
+      </w:r>
+      <w:r>
+        <w:t>zapisovaná</w:t>
+      </w:r>
+      <w:r>
+        <w:t xml:space="preserve"> do databázy(súboru), pri každom pokuse o prihlásenie aby sa predišlo tomu, </w:t>
+      </w:r>
+      <w:r>
+        <w:t>že ak používateľ</w:t>
+      </w:r>
+      <w:r>
+        <w:t xml:space="preserve"> vypne aplikáciu jeho </w:t>
+      </w:r>
+      <w:proofErr w:type="spellStart"/>
+      <w:r>
+        <w:t>suspendácia</w:t>
+      </w:r>
+      <w:proofErr w:type="spellEnd"/>
+      <w:r>
+        <w:t xml:space="preserve"> </w:t>
+      </w:r>
+      <w:r>
+        <w:t>by sa stratila</w:t>
+      </w:r>
+      <w:r>
+        <w:t>.</w:t>
+      </w:r>
+      <w:r>
+        <w:t xml:space="preserve"> Preto pri spustení aplikácie si načíta dáta zo súboru (attends.txt) a aktualizuje mapu. </w:t>
+      </w:r>
+    </w:p>
+    <w:p>
+      <w:pPr>
+        <w:jc w:val="both"/>
+      </w:pPr>
+      <w:r>
+        <w:t xml:space="preserve">Ak sa užívateľ prihlasuje počas </w:t>
+      </w:r>
+      <w:proofErr w:type="spellStart"/>
+      <w:r>
+        <w:t>suspendácie</w:t>
+      </w:r>
+      <w:proofErr w:type="spellEnd"/>
+      <w:r>
+        <w:t xml:space="preserve"> je upozornení na to do kedy sa nemôže prihlásiť.</w:t>
+      </w:r>
+    </w:p>
+    <w:p>
+      <w:pPr>
+        <w:jc w:val="both"/>
+        <w:rPr>
+          <w:lang w:val="en-US"/>
+        </w:rPr>
+      </w:pPr>
+      <w:r>
         <w:rPr>
           <w:noProof/>
-          <w:lang w:val="en-US" w:eastAsia="en-US"/>
-        </w:rPr>
+        </w:rPr>
+        <w:lastRenderedPageBreak/>
         <w:drawing>
           <wp:inline distT="0" distB="0" distL="0" distR="0">
-            <wp:extent cx="5763260" cy="1870075"/>
-            <wp:effectExtent l="19050" t="0" r="8890" b="0"/>
-            <wp:docPr id="8" name="Picture 7"/>
+            <wp:extent cx="5753735" cy="3855720"/>
+            <wp:effectExtent l="19050" t="0" r="0" b="0"/>
+            <wp:docPr id="21" name="obrázek 12"/>
             <wp:cNvGraphicFramePr>
               <a:graphicFrameLocks xmlns:a="http://schemas.openxmlformats.org/drawingml/2006/main" noChangeAspect="1"/>
             </wp:cNvGraphicFramePr>
@@ -1184,13 +2478,13 @@
               <a:graphicData uri="http://schemas.openxmlformats.org/drawingml/2006/picture">
                 <pic:pic xmlns:pic="http://schemas.openxmlformats.org/drawingml/2006/picture">
                   <pic:nvPicPr>
-                    <pic:cNvPr id="0" name="Picture 7"/>
+                    <pic:cNvPr id="0" name="Picture 12"/>
                     <pic:cNvPicPr>
                       <a:picLocks noChangeAspect="1" noChangeArrowheads="1"/>
                     </pic:cNvPicPr>
                   </pic:nvPicPr>
                   <pic:blipFill>
-                    <a:blip r:embed="rId12" cstate="print"/>
+                    <a:blip r:embed="rId13"/>
                     <a:srcRect/>
                     <a:stretch>
                       <a:fillRect/>
@@ -1199,7 +2493,7 @@
                   <pic:spPr bwMode="auto">
                     <a:xfrm>
                       <a:off x="0" y="0"/>
-                      <a:ext cx="5763260" cy="1870075"/>
+                      <a:ext cx="5753735" cy="3855720"/>
                     </a:xfrm>
                     <a:prstGeom prst="rect">
                       <a:avLst/>
@@ -1224,7 +2518,7 @@
         <w:jc w:val="both"/>
       </w:pPr>
       <w:r>
-        <w:t>Ukážka kódu funkcie, ktorá overí či používateľ čakal zadaný suspendačný čas</w:t>
+        <w:t>Ukážka kódu overovania prihlásenia</w:t>
       </w:r>
     </w:p>
     <w:p>
@@ -1234,13 +2528,12 @@
       <w:r>
         <w:rPr>
           <w:noProof/>
-          <w:lang w:val="en-US" w:eastAsia="en-US"/>
         </w:rPr>
         <w:drawing>
           <wp:inline distT="0" distB="0" distL="0" distR="0">
-            <wp:extent cx="5756275" cy="2431415"/>
-            <wp:effectExtent l="19050" t="0" r="0" b="0"/>
-            <wp:docPr id="9" name="Picture 8"/>
+            <wp:extent cx="5752022" cy="2993366"/>
+            <wp:effectExtent l="19050" t="0" r="1078" b="0"/>
+            <wp:docPr id="16" name="obrázek 7"/>
             <wp:cNvGraphicFramePr>
               <a:graphicFrameLocks xmlns:a="http://schemas.openxmlformats.org/drawingml/2006/main" noChangeAspect="1"/>
             </wp:cNvGraphicFramePr>
@@ -1248,13 +2541,13 @@
               <a:graphicData uri="http://schemas.openxmlformats.org/drawingml/2006/picture">
                 <pic:pic xmlns:pic="http://schemas.openxmlformats.org/drawingml/2006/picture">
                   <pic:nvPicPr>
-                    <pic:cNvPr id="0" name="Picture 8"/>
+                    <pic:cNvPr id="0" name="Picture 7"/>
                     <pic:cNvPicPr>
                       <a:picLocks noChangeAspect="1" noChangeArrowheads="1"/>
                     </pic:cNvPicPr>
                   </pic:nvPicPr>
                   <pic:blipFill>
-                    <a:blip r:embed="rId13" cstate="print"/>
+                    <a:blip r:embed="rId14"/>
                     <a:srcRect/>
                     <a:stretch>
                       <a:fillRect/>
@@ -1263,7 +2556,7 @@
                   <pic:spPr bwMode="auto">
                     <a:xfrm>
                       <a:off x="0" y="0"/>
-                      <a:ext cx="5756275" cy="2431415"/>
+                      <a:ext cx="5753735" cy="2994257"/>
                     </a:xfrm>
                     <a:prstGeom prst="rect">
                       <a:avLst/>
@@ -1281,6 +2574,260 @@
             </a:graphic>
           </wp:inline>
         </w:drawing>
+      </w:r>
+    </w:p>
+    <w:p>
+      <w:r>
+        <w:br w:type="page"/>
+      </w:r>
+    </w:p>
+    <w:p>
+      <w:pPr>
+        <w:jc w:val="both"/>
+      </w:pPr>
+      <w:r>
+        <w:lastRenderedPageBreak/>
+        <w:t>Ukážka kódu funkcie, ktorá pridá k súčasnému dátum</w:t>
+      </w:r>
+      <w:r>
+        <w:t>u počet sekúnd ktoré ma užívateľ</w:t>
+      </w:r>
+      <w:r>
+        <w:t xml:space="preserve"> čakať</w:t>
+      </w:r>
+    </w:p>
+    <w:p>
+      <w:pPr>
+        <w:jc w:val="both"/>
+      </w:pPr>
+      <w:r>
+        <w:rPr>
+          <w:noProof/>
+        </w:rPr>
+        <w:drawing>
+          <wp:inline distT="0" distB="0" distL="0" distR="0">
+            <wp:extent cx="5753735" cy="1302385"/>
+            <wp:effectExtent l="19050" t="0" r="0" b="0"/>
+            <wp:docPr id="17" name="obrázek 8"/>
+            <wp:cNvGraphicFramePr>
+              <a:graphicFrameLocks xmlns:a="http://schemas.openxmlformats.org/drawingml/2006/main" noChangeAspect="1"/>
+            </wp:cNvGraphicFramePr>
+            <a:graphic xmlns:a="http://schemas.openxmlformats.org/drawingml/2006/main">
+              <a:graphicData uri="http://schemas.openxmlformats.org/drawingml/2006/picture">
+                <pic:pic xmlns:pic="http://schemas.openxmlformats.org/drawingml/2006/picture">
+                  <pic:nvPicPr>
+                    <pic:cNvPr id="0" name="Picture 8"/>
+                    <pic:cNvPicPr>
+                      <a:picLocks noChangeAspect="1" noChangeArrowheads="1"/>
+                    </pic:cNvPicPr>
+                  </pic:nvPicPr>
+                  <pic:blipFill>
+                    <a:blip r:embed="rId15"/>
+                    <a:srcRect/>
+                    <a:stretch>
+                      <a:fillRect/>
+                    </a:stretch>
+                  </pic:blipFill>
+                  <pic:spPr bwMode="auto">
+                    <a:xfrm>
+                      <a:off x="0" y="0"/>
+                      <a:ext cx="5753735" cy="1302385"/>
+                    </a:xfrm>
+                    <a:prstGeom prst="rect">
+                      <a:avLst/>
+                    </a:prstGeom>
+                    <a:noFill/>
+                    <a:ln w="9525">
+                      <a:noFill/>
+                      <a:miter lim="800000"/>
+                      <a:headEnd/>
+                      <a:tailEnd/>
+                    </a:ln>
+                  </pic:spPr>
+                </pic:pic>
+              </a:graphicData>
+            </a:graphic>
+          </wp:inline>
+        </w:drawing>
+      </w:r>
+    </w:p>
+    <w:p>
+      <w:pPr>
+        <w:jc w:val="both"/>
+      </w:pPr>
+      <w:r>
+        <w:t xml:space="preserve">Ukážka kódu funkcie, ktorá aktualizuje čas </w:t>
+      </w:r>
+      <w:proofErr w:type="spellStart"/>
+      <w:r>
+        <w:t>suspendácie</w:t>
+      </w:r>
+      <w:proofErr w:type="spellEnd"/>
+      <w:r>
+        <w:t xml:space="preserve"> používateľa</w:t>
+      </w:r>
+    </w:p>
+    <w:p>
+      <w:pPr>
+        <w:jc w:val="both"/>
+      </w:pPr>
+      <w:r>
+        <w:rPr>
+          <w:noProof/>
+        </w:rPr>
+        <w:drawing>
+          <wp:inline distT="0" distB="0" distL="0" distR="0">
+            <wp:extent cx="5753735" cy="1501140"/>
+            <wp:effectExtent l="19050" t="0" r="0" b="0"/>
+            <wp:docPr id="18" name="obrázek 9"/>
+            <wp:cNvGraphicFramePr>
+              <a:graphicFrameLocks xmlns:a="http://schemas.openxmlformats.org/drawingml/2006/main" noChangeAspect="1"/>
+            </wp:cNvGraphicFramePr>
+            <a:graphic xmlns:a="http://schemas.openxmlformats.org/drawingml/2006/main">
+              <a:graphicData uri="http://schemas.openxmlformats.org/drawingml/2006/picture">
+                <pic:pic xmlns:pic="http://schemas.openxmlformats.org/drawingml/2006/picture">
+                  <pic:nvPicPr>
+                    <pic:cNvPr id="0" name="Picture 9"/>
+                    <pic:cNvPicPr>
+                      <a:picLocks noChangeAspect="1" noChangeArrowheads="1"/>
+                    </pic:cNvPicPr>
+                  </pic:nvPicPr>
+                  <pic:blipFill>
+                    <a:blip r:embed="rId16"/>
+                    <a:srcRect/>
+                    <a:stretch>
+                      <a:fillRect/>
+                    </a:stretch>
+                  </pic:blipFill>
+                  <pic:spPr bwMode="auto">
+                    <a:xfrm>
+                      <a:off x="0" y="0"/>
+                      <a:ext cx="5753735" cy="1501140"/>
+                    </a:xfrm>
+                    <a:prstGeom prst="rect">
+                      <a:avLst/>
+                    </a:prstGeom>
+                    <a:noFill/>
+                    <a:ln w="9525">
+                      <a:noFill/>
+                      <a:miter lim="800000"/>
+                      <a:headEnd/>
+                      <a:tailEnd/>
+                    </a:ln>
+                  </pic:spPr>
+                </pic:pic>
+              </a:graphicData>
+            </a:graphic>
+          </wp:inline>
+        </w:drawing>
+      </w:r>
+    </w:p>
+    <w:p>
+      <w:pPr>
+        <w:jc w:val="both"/>
+      </w:pPr>
+      <w:r>
+        <w:t xml:space="preserve">Ukážka kódu funkcie, ktorá overí či používateľ čakal zadaný </w:t>
+      </w:r>
+      <w:proofErr w:type="spellStart"/>
+      <w:r>
+        <w:t>suspendačný</w:t>
+      </w:r>
+      <w:proofErr w:type="spellEnd"/>
+      <w:r>
+        <w:t xml:space="preserve"> čas</w:t>
+      </w:r>
+    </w:p>
+    <w:p>
+      <w:pPr>
+        <w:jc w:val="both"/>
+      </w:pPr>
+      <w:r>
+        <w:rPr>
+          <w:noProof/>
+        </w:rPr>
+        <w:drawing>
+          <wp:inline distT="0" distB="0" distL="0" distR="0">
+            <wp:extent cx="5752022" cy="2846717"/>
+            <wp:effectExtent l="19050" t="0" r="1078" b="0"/>
+            <wp:docPr id="22" name="obrázek 13"/>
+            <wp:cNvGraphicFramePr>
+              <a:graphicFrameLocks xmlns:a="http://schemas.openxmlformats.org/drawingml/2006/main" noChangeAspect="1"/>
+            </wp:cNvGraphicFramePr>
+            <a:graphic xmlns:a="http://schemas.openxmlformats.org/drawingml/2006/main">
+              <a:graphicData uri="http://schemas.openxmlformats.org/drawingml/2006/picture">
+                <pic:pic xmlns:pic="http://schemas.openxmlformats.org/drawingml/2006/picture">
+                  <pic:nvPicPr>
+                    <pic:cNvPr id="0" name="Picture 13"/>
+                    <pic:cNvPicPr>
+                      <a:picLocks noChangeAspect="1" noChangeArrowheads="1"/>
+                    </pic:cNvPicPr>
+                  </pic:nvPicPr>
+                  <pic:blipFill>
+                    <a:blip r:embed="rId17"/>
+                    <a:srcRect/>
+                    <a:stretch>
+                      <a:fillRect/>
+                    </a:stretch>
+                  </pic:blipFill>
+                  <pic:spPr bwMode="auto">
+                    <a:xfrm>
+                      <a:off x="0" y="0"/>
+                      <a:ext cx="5753735" cy="2847565"/>
+                    </a:xfrm>
+                    <a:prstGeom prst="rect">
+                      <a:avLst/>
+                    </a:prstGeom>
+                    <a:noFill/>
+                    <a:ln w="9525">
+                      <a:noFill/>
+                      <a:miter lim="800000"/>
+                      <a:headEnd/>
+                      <a:tailEnd/>
+                    </a:ln>
+                  </pic:spPr>
+                </pic:pic>
+              </a:graphicData>
+            </a:graphic>
+          </wp:inline>
+        </w:drawing>
+      </w:r>
+    </w:p>
+    <w:p>
+      <w:pPr>
+        <w:pStyle w:val="Nadpis1"/>
+      </w:pPr>
+      <w:bookmarkStart w:id="5" w:name="_Toc467076478"/>
+      <w:r>
+        <w:t>Záver</w:t>
+      </w:r>
+      <w:bookmarkEnd w:id="5"/>
+    </w:p>
+    <w:p/>
+    <w:p>
+      <w:r>
+        <w:tab/>
+        <w:t xml:space="preserve">Je potrebné dodržiavať </w:t>
+      </w:r>
+      <w:r>
+        <w:t xml:space="preserve">určité </w:t>
+      </w:r>
+      <w:r>
+        <w:t>bezpečnostné pravidla ak chceme ochrániť našu aplikáciu pre únikom informácií.</w:t>
+      </w:r>
+      <w:r>
+        <w:t xml:space="preserve"> Preto aj pri tvorbe našej aplikácie sme sa snažili dodržiavať zadané bezpečnostné pravidlá. Funkcie, ktoré bolo potrebné doprogramovať sme doprogramovali aby sme našu aplikáciu ochránili pred ľahkým zlomením hesla účtov používateľov</w:t>
+      </w:r>
+      <w:r>
+        <w:t xml:space="preserve"> </w:t>
+      </w:r>
+      <w:proofErr w:type="spellStart"/>
+      <w:r>
+        <w:t>hackermi</w:t>
+      </w:r>
+      <w:proofErr w:type="spellEnd"/>
+      <w:r>
+        <w:t xml:space="preserve">. </w:t>
       </w:r>
     </w:p>
     <w:sectPr>
@@ -1415,7 +2962,7 @@
     <w:lvl w:ilvl="0">
       <w:start w:val="1"/>
       <w:numFmt w:val="decimal"/>
-      <w:pStyle w:val="Heading1"/>
+      <w:pStyle w:val="Nadpis1"/>
       <w:lvlText w:val="%1"/>
       <w:lvlJc w:val="left"/>
       <w:pPr>
@@ -1425,7 +2972,7 @@
     <w:lvl w:ilvl="1">
       <w:start w:val="1"/>
       <w:numFmt w:val="decimal"/>
-      <w:pStyle w:val="Heading2"/>
+      <w:pStyle w:val="Nadpis2"/>
       <w:lvlText w:val="%1.%2"/>
       <w:lvlJc w:val="left"/>
       <w:pPr>
@@ -1435,7 +2982,7 @@
     <w:lvl w:ilvl="2">
       <w:start w:val="1"/>
       <w:numFmt w:val="decimal"/>
-      <w:pStyle w:val="Heading3"/>
+      <w:pStyle w:val="Nadpis3"/>
       <w:lvlText w:val="%1.%2.%3"/>
       <w:lvlJc w:val="left"/>
       <w:pPr>
@@ -1445,7 +2992,7 @@
     <w:lvl w:ilvl="3">
       <w:start w:val="1"/>
       <w:numFmt w:val="decimal"/>
-      <w:pStyle w:val="Heading4"/>
+      <w:pStyle w:val="Nadpis4"/>
       <w:lvlText w:val="%1.%2.%3.%4"/>
       <w:lvlJc w:val="left"/>
       <w:pPr>
@@ -1455,7 +3002,7 @@
     <w:lvl w:ilvl="4">
       <w:start w:val="1"/>
       <w:numFmt w:val="decimal"/>
-      <w:pStyle w:val="Heading5"/>
+      <w:pStyle w:val="Nadpis5"/>
       <w:lvlText w:val="%1.%2.%3.%4.%5"/>
       <w:lvlJc w:val="left"/>
       <w:pPr>
@@ -1465,7 +3012,7 @@
     <w:lvl w:ilvl="5">
       <w:start w:val="1"/>
       <w:numFmt w:val="decimal"/>
-      <w:pStyle w:val="Heading6"/>
+      <w:pStyle w:val="Nadpis6"/>
       <w:lvlText w:val="%1.%2.%3.%4.%5.%6"/>
       <w:lvlJc w:val="left"/>
       <w:pPr>
@@ -1475,7 +3022,7 @@
     <w:lvl w:ilvl="6">
       <w:start w:val="1"/>
       <w:numFmt w:val="decimal"/>
-      <w:pStyle w:val="Heading7"/>
+      <w:pStyle w:val="Nadpis7"/>
       <w:lvlText w:val="%1.%2.%3.%4.%5.%6.%7"/>
       <w:lvlJc w:val="left"/>
       <w:pPr>
@@ -1485,7 +3032,7 @@
     <w:lvl w:ilvl="7">
       <w:start w:val="1"/>
       <w:numFmt w:val="decimal"/>
-      <w:pStyle w:val="Heading8"/>
+      <w:pStyle w:val="Nadpis8"/>
       <w:lvlText w:val="%1.%2.%3.%4.%5.%6.%7.%8"/>
       <w:lvlJc w:val="left"/>
       <w:pPr>
@@ -1495,12 +3042,125 @@
     <w:lvl w:ilvl="8">
       <w:start w:val="1"/>
       <w:numFmt w:val="decimal"/>
-      <w:pStyle w:val="Heading9"/>
+      <w:pStyle w:val="Nadpis9"/>
       <w:lvlText w:val="%1.%2.%3.%4.%5.%6.%7.%8.%9"/>
       <w:lvlJc w:val="left"/>
       <w:pPr>
         <w:ind w:left="1584" w:hanging="1584"/>
       </w:pPr>
+    </w:lvl>
+  </w:abstractNum>
+  <w:abstractNum w:abstractNumId="2">
+    <w:nsid w:val="6B491663"/>
+    <w:multiLevelType w:val="hybridMultilevel"/>
+    <w:tmpl w:val="1E283224"/>
+    <w:lvl w:ilvl="0" w:tplc="041B0001">
+      <w:start w:val="1"/>
+      <w:numFmt w:val="bullet"/>
+      <w:lvlText w:val=""/>
+      <w:lvlJc w:val="left"/>
+      <w:pPr>
+        <w:ind w:left="720" w:hanging="360"/>
+      </w:pPr>
+      <w:rPr>
+        <w:rFonts w:ascii="Symbol" w:hAnsi="Symbol" w:hint="default"/>
+      </w:rPr>
+    </w:lvl>
+    <w:lvl w:ilvl="1" w:tplc="041B0003" w:tentative="1">
+      <w:start w:val="1"/>
+      <w:numFmt w:val="bullet"/>
+      <w:lvlText w:val="o"/>
+      <w:lvlJc w:val="left"/>
+      <w:pPr>
+        <w:ind w:left="1440" w:hanging="360"/>
+      </w:pPr>
+      <w:rPr>
+        <w:rFonts w:ascii="Courier New" w:hAnsi="Courier New" w:cs="Courier New" w:hint="default"/>
+      </w:rPr>
+    </w:lvl>
+    <w:lvl w:ilvl="2" w:tplc="041B0005" w:tentative="1">
+      <w:start w:val="1"/>
+      <w:numFmt w:val="bullet"/>
+      <w:lvlText w:val=""/>
+      <w:lvlJc w:val="left"/>
+      <w:pPr>
+        <w:ind w:left="2160" w:hanging="360"/>
+      </w:pPr>
+      <w:rPr>
+        <w:rFonts w:ascii="Wingdings" w:hAnsi="Wingdings" w:hint="default"/>
+      </w:rPr>
+    </w:lvl>
+    <w:lvl w:ilvl="3" w:tplc="041B0001" w:tentative="1">
+      <w:start w:val="1"/>
+      <w:numFmt w:val="bullet"/>
+      <w:lvlText w:val=""/>
+      <w:lvlJc w:val="left"/>
+      <w:pPr>
+        <w:ind w:left="2880" w:hanging="360"/>
+      </w:pPr>
+      <w:rPr>
+        <w:rFonts w:ascii="Symbol" w:hAnsi="Symbol" w:hint="default"/>
+      </w:rPr>
+    </w:lvl>
+    <w:lvl w:ilvl="4" w:tplc="041B0003" w:tentative="1">
+      <w:start w:val="1"/>
+      <w:numFmt w:val="bullet"/>
+      <w:lvlText w:val="o"/>
+      <w:lvlJc w:val="left"/>
+      <w:pPr>
+        <w:ind w:left="3600" w:hanging="360"/>
+      </w:pPr>
+      <w:rPr>
+        <w:rFonts w:ascii="Courier New" w:hAnsi="Courier New" w:cs="Courier New" w:hint="default"/>
+      </w:rPr>
+    </w:lvl>
+    <w:lvl w:ilvl="5" w:tplc="041B0005" w:tentative="1">
+      <w:start w:val="1"/>
+      <w:numFmt w:val="bullet"/>
+      <w:lvlText w:val=""/>
+      <w:lvlJc w:val="left"/>
+      <w:pPr>
+        <w:ind w:left="4320" w:hanging="360"/>
+      </w:pPr>
+      <w:rPr>
+        <w:rFonts w:ascii="Wingdings" w:hAnsi="Wingdings" w:hint="default"/>
+      </w:rPr>
+    </w:lvl>
+    <w:lvl w:ilvl="6" w:tplc="041B0001" w:tentative="1">
+      <w:start w:val="1"/>
+      <w:numFmt w:val="bullet"/>
+      <w:lvlText w:val=""/>
+      <w:lvlJc w:val="left"/>
+      <w:pPr>
+        <w:ind w:left="5040" w:hanging="360"/>
+      </w:pPr>
+      <w:rPr>
+        <w:rFonts w:ascii="Symbol" w:hAnsi="Symbol" w:hint="default"/>
+      </w:rPr>
+    </w:lvl>
+    <w:lvl w:ilvl="7" w:tplc="041B0003" w:tentative="1">
+      <w:start w:val="1"/>
+      <w:numFmt w:val="bullet"/>
+      <w:lvlText w:val="o"/>
+      <w:lvlJc w:val="left"/>
+      <w:pPr>
+        <w:ind w:left="5760" w:hanging="360"/>
+      </w:pPr>
+      <w:rPr>
+        <w:rFonts w:ascii="Courier New" w:hAnsi="Courier New" w:cs="Courier New" w:hint="default"/>
+      </w:rPr>
+    </w:lvl>
+    <w:lvl w:ilvl="8" w:tplc="041B0005" w:tentative="1">
+      <w:start w:val="1"/>
+      <w:numFmt w:val="bullet"/>
+      <w:lvlText w:val=""/>
+      <w:lvlJc w:val="left"/>
+      <w:pPr>
+        <w:ind w:left="6480" w:hanging="360"/>
+      </w:pPr>
+      <w:rPr>
+        <w:rFonts w:ascii="Wingdings" w:hAnsi="Wingdings" w:hint="default"/>
+      </w:rPr>
     </w:lvl>
   </w:abstractNum>
   <w:num w:numId="1">
@@ -1508,6 +3168,9 @@
   </w:num>
   <w:num w:numId="2">
     <w:abstractNumId w:val="0"/>
+  </w:num>
+  <w:num w:numId="3">
+    <w:abstractNumId w:val="2"/>
   </w:num>
 </w:numbering>
 </file>
@@ -1668,7 +3331,7 @@
     <w:lsdException w:name="Bibliography" w:uiPriority="37"/>
     <w:lsdException w:name="TOC Heading" w:uiPriority="39" w:qFormat="1"/>
   </w:latentStyles>
-  <w:style w:type="paragraph" w:default="1" w:styleId="Normal">
+  <w:style w:type="paragraph" w:default="1" w:styleId="Normln">
     <w:name w:val="Normal"/>
     <w:qFormat/>
     <w:rsid w:val="005E78F9"/>
@@ -1676,11 +3339,11 @@
       <w:rFonts w:ascii="Times New Roman" w:hAnsi="Times New Roman"/>
     </w:rPr>
   </w:style>
-  <w:style w:type="paragraph" w:styleId="Heading1">
+  <w:style w:type="paragraph" w:styleId="Nadpis1">
     <w:name w:val="heading 1"/>
-    <w:basedOn w:val="Normal"/>
-    <w:next w:val="Normal"/>
-    <w:link w:val="Heading1Char"/>
+    <w:basedOn w:val="Normln"/>
+    <w:next w:val="Normln"/>
+    <w:link w:val="Nadpis1Char"/>
     <w:uiPriority w:val="9"/>
     <w:qFormat/>
     <w:rsid w:val="00BE213A"/>
@@ -1701,11 +3364,11 @@
       <w:szCs w:val="28"/>
     </w:rPr>
   </w:style>
-  <w:style w:type="paragraph" w:styleId="Heading2">
+  <w:style w:type="paragraph" w:styleId="Nadpis2">
     <w:name w:val="heading 2"/>
-    <w:basedOn w:val="Normal"/>
-    <w:next w:val="Normal"/>
-    <w:link w:val="Heading2Char"/>
+    <w:basedOn w:val="Normln"/>
+    <w:next w:val="Normln"/>
+    <w:link w:val="Nadpis2Char"/>
     <w:uiPriority w:val="9"/>
     <w:unhideWhenUsed/>
     <w:qFormat/>
@@ -1728,11 +3391,11 @@
       <w:szCs w:val="26"/>
     </w:rPr>
   </w:style>
-  <w:style w:type="paragraph" w:styleId="Heading3">
+  <w:style w:type="paragraph" w:styleId="Nadpis3">
     <w:name w:val="heading 3"/>
-    <w:basedOn w:val="Normal"/>
-    <w:next w:val="Normal"/>
-    <w:link w:val="Heading3Char"/>
+    <w:basedOn w:val="Normln"/>
+    <w:next w:val="Normln"/>
+    <w:link w:val="Nadpis3Char"/>
     <w:uiPriority w:val="9"/>
     <w:semiHidden/>
     <w:unhideWhenUsed/>
@@ -1755,11 +3418,11 @@
       <w:color w:val="4F81BD" w:themeColor="accent1"/>
     </w:rPr>
   </w:style>
-  <w:style w:type="paragraph" w:styleId="Heading4">
+  <w:style w:type="paragraph" w:styleId="Nadpis4">
     <w:name w:val="heading 4"/>
-    <w:basedOn w:val="Normal"/>
-    <w:next w:val="Normal"/>
-    <w:link w:val="Heading4Char"/>
+    <w:basedOn w:val="Normln"/>
+    <w:next w:val="Normln"/>
+    <w:link w:val="Nadpis4Char"/>
     <w:uiPriority w:val="9"/>
     <w:semiHidden/>
     <w:unhideWhenUsed/>
@@ -1784,11 +3447,11 @@
       <w:color w:val="4F81BD" w:themeColor="accent1"/>
     </w:rPr>
   </w:style>
-  <w:style w:type="paragraph" w:styleId="Heading5">
+  <w:style w:type="paragraph" w:styleId="Nadpis5">
     <w:name w:val="heading 5"/>
-    <w:basedOn w:val="Normal"/>
-    <w:next w:val="Normal"/>
-    <w:link w:val="Heading5Char"/>
+    <w:basedOn w:val="Normln"/>
+    <w:next w:val="Normln"/>
+    <w:link w:val="Nadpis5Char"/>
     <w:uiPriority w:val="9"/>
     <w:semiHidden/>
     <w:unhideWhenUsed/>
@@ -1809,11 +3472,11 @@
       <w:color w:val="243F60" w:themeColor="accent1" w:themeShade="7F"/>
     </w:rPr>
   </w:style>
-  <w:style w:type="paragraph" w:styleId="Heading6">
+  <w:style w:type="paragraph" w:styleId="Nadpis6">
     <w:name w:val="heading 6"/>
-    <w:basedOn w:val="Normal"/>
-    <w:next w:val="Normal"/>
-    <w:link w:val="Heading6Char"/>
+    <w:basedOn w:val="Normln"/>
+    <w:next w:val="Normln"/>
+    <w:link w:val="Nadpis6Char"/>
     <w:uiPriority w:val="9"/>
     <w:semiHidden/>
     <w:unhideWhenUsed/>
@@ -1836,11 +3499,11 @@
       <w:color w:val="243F60" w:themeColor="accent1" w:themeShade="7F"/>
     </w:rPr>
   </w:style>
-  <w:style w:type="paragraph" w:styleId="Heading7">
+  <w:style w:type="paragraph" w:styleId="Nadpis7">
     <w:name w:val="heading 7"/>
-    <w:basedOn w:val="Normal"/>
-    <w:next w:val="Normal"/>
-    <w:link w:val="Heading7Char"/>
+    <w:basedOn w:val="Normln"/>
+    <w:next w:val="Normln"/>
+    <w:link w:val="Nadpis7Char"/>
     <w:uiPriority w:val="9"/>
     <w:semiHidden/>
     <w:unhideWhenUsed/>
@@ -1863,11 +3526,11 @@
       <w:color w:val="404040" w:themeColor="text1" w:themeTint="BF"/>
     </w:rPr>
   </w:style>
-  <w:style w:type="paragraph" w:styleId="Heading8">
+  <w:style w:type="paragraph" w:styleId="Nadpis8">
     <w:name w:val="heading 8"/>
-    <w:basedOn w:val="Normal"/>
-    <w:next w:val="Normal"/>
-    <w:link w:val="Heading8Char"/>
+    <w:basedOn w:val="Normln"/>
+    <w:next w:val="Normln"/>
+    <w:link w:val="Nadpis8Char"/>
     <w:uiPriority w:val="9"/>
     <w:semiHidden/>
     <w:unhideWhenUsed/>
@@ -1890,11 +3553,11 @@
       <w:szCs w:val="20"/>
     </w:rPr>
   </w:style>
-  <w:style w:type="paragraph" w:styleId="Heading9">
+  <w:style w:type="paragraph" w:styleId="Nadpis9">
     <w:name w:val="heading 9"/>
-    <w:basedOn w:val="Normal"/>
-    <w:next w:val="Normal"/>
-    <w:link w:val="Heading9Char"/>
+    <w:basedOn w:val="Normln"/>
+    <w:next w:val="Normln"/>
+    <w:link w:val="Nadpis9Char"/>
     <w:uiPriority w:val="9"/>
     <w:semiHidden/>
     <w:unhideWhenUsed/>
@@ -1919,13 +3582,13 @@
       <w:szCs w:val="20"/>
     </w:rPr>
   </w:style>
-  <w:style w:type="character" w:default="1" w:styleId="DefaultParagraphFont">
+  <w:style w:type="character" w:default="1" w:styleId="Standardnpsmoodstavce">
     <w:name w:val="Default Paragraph Font"/>
     <w:uiPriority w:val="1"/>
     <w:semiHidden/>
     <w:unhideWhenUsed/>
   </w:style>
-  <w:style w:type="table" w:default="1" w:styleId="TableNormal">
+  <w:style w:type="table" w:default="1" w:styleId="Normlntabulka">
     <w:name w:val="Normal Table"/>
     <w:uiPriority w:val="99"/>
     <w:semiHidden/>
@@ -1941,16 +3604,16 @@
       </w:tblCellMar>
     </w:tblPr>
   </w:style>
-  <w:style w:type="numbering" w:default="1" w:styleId="NoList">
+  <w:style w:type="numbering" w:default="1" w:styleId="Bezseznamu">
     <w:name w:val="No List"/>
     <w:uiPriority w:val="99"/>
     <w:semiHidden/>
     <w:unhideWhenUsed/>
   </w:style>
-  <w:style w:type="character" w:customStyle="1" w:styleId="Heading1Char">
-    <w:name w:val="Heading 1 Char"/>
-    <w:basedOn w:val="DefaultParagraphFont"/>
-    <w:link w:val="Heading1"/>
+  <w:style w:type="character" w:customStyle="1" w:styleId="Nadpis1Char">
+    <w:name w:val="Nadpis 1 Char"/>
+    <w:basedOn w:val="Standardnpsmoodstavce"/>
+    <w:link w:val="Nadpis1"/>
     <w:uiPriority w:val="9"/>
     <w:rsid w:val="00BE213A"/>
     <w:rPr>
@@ -1961,10 +3624,10 @@
       <w:szCs w:val="28"/>
     </w:rPr>
   </w:style>
-  <w:style w:type="character" w:customStyle="1" w:styleId="Heading2Char">
-    <w:name w:val="Heading 2 Char"/>
-    <w:basedOn w:val="DefaultParagraphFont"/>
-    <w:link w:val="Heading2"/>
+  <w:style w:type="character" w:customStyle="1" w:styleId="Nadpis2Char">
+    <w:name w:val="Nadpis 2 Char"/>
+    <w:basedOn w:val="Standardnpsmoodstavce"/>
+    <w:link w:val="Nadpis2"/>
     <w:uiPriority w:val="9"/>
     <w:rsid w:val="00BE213A"/>
     <w:rPr>
@@ -1975,10 +3638,10 @@
       <w:szCs w:val="26"/>
     </w:rPr>
   </w:style>
-  <w:style w:type="character" w:customStyle="1" w:styleId="Heading3Char">
-    <w:name w:val="Heading 3 Char"/>
-    <w:basedOn w:val="DefaultParagraphFont"/>
-    <w:link w:val="Heading3"/>
+  <w:style w:type="character" w:customStyle="1" w:styleId="Nadpis3Char">
+    <w:name w:val="Nadpis 3 Char"/>
+    <w:basedOn w:val="Standardnpsmoodstavce"/>
+    <w:link w:val="Nadpis3"/>
     <w:uiPriority w:val="9"/>
     <w:semiHidden/>
     <w:rsid w:val="00BE213A"/>
@@ -1989,10 +3652,10 @@
       <w:color w:val="4F81BD" w:themeColor="accent1"/>
     </w:rPr>
   </w:style>
-  <w:style w:type="character" w:customStyle="1" w:styleId="Heading4Char">
-    <w:name w:val="Heading 4 Char"/>
-    <w:basedOn w:val="DefaultParagraphFont"/>
-    <w:link w:val="Heading4"/>
+  <w:style w:type="character" w:customStyle="1" w:styleId="Nadpis4Char">
+    <w:name w:val="Nadpis 4 Char"/>
+    <w:basedOn w:val="Standardnpsmoodstavce"/>
+    <w:link w:val="Nadpis4"/>
     <w:uiPriority w:val="9"/>
     <w:semiHidden/>
     <w:rsid w:val="00BE213A"/>
@@ -2005,10 +3668,10 @@
       <w:color w:val="4F81BD" w:themeColor="accent1"/>
     </w:rPr>
   </w:style>
-  <w:style w:type="character" w:customStyle="1" w:styleId="Heading5Char">
-    <w:name w:val="Heading 5 Char"/>
-    <w:basedOn w:val="DefaultParagraphFont"/>
-    <w:link w:val="Heading5"/>
+  <w:style w:type="character" w:customStyle="1" w:styleId="Nadpis5Char">
+    <w:name w:val="Nadpis 5 Char"/>
+    <w:basedOn w:val="Standardnpsmoodstavce"/>
+    <w:link w:val="Nadpis5"/>
     <w:uiPriority w:val="9"/>
     <w:semiHidden/>
     <w:rsid w:val="00BE213A"/>
@@ -2017,10 +3680,10 @@
       <w:color w:val="243F60" w:themeColor="accent1" w:themeShade="7F"/>
     </w:rPr>
   </w:style>
-  <w:style w:type="character" w:customStyle="1" w:styleId="Heading6Char">
-    <w:name w:val="Heading 6 Char"/>
-    <w:basedOn w:val="DefaultParagraphFont"/>
-    <w:link w:val="Heading6"/>
+  <w:style w:type="character" w:customStyle="1" w:styleId="Nadpis6Char">
+    <w:name w:val="Nadpis 6 Char"/>
+    <w:basedOn w:val="Standardnpsmoodstavce"/>
+    <w:link w:val="Nadpis6"/>
     <w:uiPriority w:val="9"/>
     <w:semiHidden/>
     <w:rsid w:val="00BE213A"/>
@@ -2031,10 +3694,10 @@
       <w:color w:val="243F60" w:themeColor="accent1" w:themeShade="7F"/>
     </w:rPr>
   </w:style>
-  <w:style w:type="character" w:customStyle="1" w:styleId="Heading7Char">
-    <w:name w:val="Heading 7 Char"/>
-    <w:basedOn w:val="DefaultParagraphFont"/>
-    <w:link w:val="Heading7"/>
+  <w:style w:type="character" w:customStyle="1" w:styleId="Nadpis7Char">
+    <w:name w:val="Nadpis 7 Char"/>
+    <w:basedOn w:val="Standardnpsmoodstavce"/>
+    <w:link w:val="Nadpis7"/>
     <w:uiPriority w:val="9"/>
     <w:semiHidden/>
     <w:rsid w:val="00BE213A"/>
@@ -2045,10 +3708,10 @@
       <w:color w:val="404040" w:themeColor="text1" w:themeTint="BF"/>
     </w:rPr>
   </w:style>
-  <w:style w:type="character" w:customStyle="1" w:styleId="Heading8Char">
-    <w:name w:val="Heading 8 Char"/>
-    <w:basedOn w:val="DefaultParagraphFont"/>
-    <w:link w:val="Heading8"/>
+  <w:style w:type="character" w:customStyle="1" w:styleId="Nadpis8Char">
+    <w:name w:val="Nadpis 8 Char"/>
+    <w:basedOn w:val="Standardnpsmoodstavce"/>
+    <w:link w:val="Nadpis8"/>
     <w:uiPriority w:val="9"/>
     <w:semiHidden/>
     <w:rsid w:val="00BE213A"/>
@@ -2059,10 +3722,10 @@
       <w:szCs w:val="20"/>
     </w:rPr>
   </w:style>
-  <w:style w:type="character" w:customStyle="1" w:styleId="Heading9Char">
-    <w:name w:val="Heading 9 Char"/>
-    <w:basedOn w:val="DefaultParagraphFont"/>
-    <w:link w:val="Heading9"/>
+  <w:style w:type="character" w:customStyle="1" w:styleId="Nadpis9Char">
+    <w:name w:val="Nadpis 9 Char"/>
+    <w:basedOn w:val="Standardnpsmoodstavce"/>
+    <w:link w:val="Nadpis9"/>
     <w:uiPriority w:val="9"/>
     <w:semiHidden/>
     <w:rsid w:val="00BE213A"/>
@@ -2075,9 +3738,9 @@
       <w:szCs w:val="20"/>
     </w:rPr>
   </w:style>
-  <w:style w:type="paragraph" w:styleId="ListParagraph">
+  <w:style w:type="paragraph" w:styleId="Odstavecseseznamem">
     <w:name w:val="List Paragraph"/>
-    <w:basedOn w:val="Normal"/>
+    <w:basedOn w:val="Normln"/>
     <w:uiPriority w:val="34"/>
     <w:qFormat/>
     <w:rsid w:val="004D31F3"/>
@@ -2088,13 +3751,13 @@
   </w:style>
   <w:style w:type="character" w:customStyle="1" w:styleId="pl-smi">
     <w:name w:val="pl-smi"/>
-    <w:basedOn w:val="DefaultParagraphFont"/>
+    <w:basedOn w:val="Standardnpsmoodstavce"/>
     <w:rsid w:val="009C37C1"/>
   </w:style>
-  <w:style w:type="paragraph" w:styleId="BalloonText">
+  <w:style w:type="paragraph" w:styleId="Textbubliny">
     <w:name w:val="Balloon Text"/>
-    <w:basedOn w:val="Normal"/>
-    <w:link w:val="BalloonTextChar"/>
+    <w:basedOn w:val="Normln"/>
+    <w:link w:val="TextbublinyChar"/>
     <w:uiPriority w:val="99"/>
     <w:semiHidden/>
     <w:unhideWhenUsed/>
@@ -2108,10 +3771,10 @@
       <w:szCs w:val="16"/>
     </w:rPr>
   </w:style>
-  <w:style w:type="character" w:customStyle="1" w:styleId="BalloonTextChar">
-    <w:name w:val="Balloon Text Char"/>
-    <w:basedOn w:val="DefaultParagraphFont"/>
-    <w:link w:val="BalloonText"/>
+  <w:style w:type="character" w:customStyle="1" w:styleId="TextbublinyChar">
+    <w:name w:val="Text bubliny Char"/>
+    <w:basedOn w:val="Standardnpsmoodstavce"/>
+    <w:link w:val="Textbubliny"/>
     <w:uiPriority w:val="99"/>
     <w:semiHidden/>
     <w:rsid w:val="00870A1D"/>
@@ -2121,17 +3784,61 @@
       <w:szCs w:val="16"/>
     </w:rPr>
   </w:style>
-  <w:style w:type="character" w:styleId="Hyperlink">
+  <w:style w:type="character" w:styleId="Hypertextovodkaz">
     <w:name w:val="Hyperlink"/>
-    <w:basedOn w:val="DefaultParagraphFont"/>
+    <w:basedOn w:val="Standardnpsmoodstavce"/>
     <w:uiPriority w:val="99"/>
-    <w:semiHidden/>
     <w:unhideWhenUsed/>
     <w:rsid w:val="00F602DD"/>
     <w:rPr>
       <w:color w:val="0000FF"/>
       <w:u w:val="single"/>
     </w:rPr>
+  </w:style>
+  <w:style w:type="paragraph" w:styleId="Nadpisobsahu">
+    <w:name w:val="TOC Heading"/>
+    <w:basedOn w:val="Nadpis1"/>
+    <w:next w:val="Normln"/>
+    <w:uiPriority w:val="39"/>
+    <w:semiHidden/>
+    <w:unhideWhenUsed/>
+    <w:qFormat/>
+    <w:rsid w:val="000E5D64"/>
+    <w:pPr>
+      <w:numPr>
+        <w:numId w:val="0"/>
+      </w:numPr>
+      <w:outlineLvl w:val="9"/>
+    </w:pPr>
+    <w:rPr>
+      <w:color w:val="365F91" w:themeColor="accent1" w:themeShade="BF"/>
+      <w:lang w:val="cs-CZ" w:eastAsia="en-US"/>
+    </w:rPr>
+  </w:style>
+  <w:style w:type="paragraph" w:styleId="Obsah1">
+    <w:name w:val="toc 1"/>
+    <w:basedOn w:val="Normln"/>
+    <w:next w:val="Normln"/>
+    <w:autoRedefine/>
+    <w:uiPriority w:val="39"/>
+    <w:unhideWhenUsed/>
+    <w:rsid w:val="000E5D64"/>
+    <w:pPr>
+      <w:spacing w:after="100"/>
+    </w:pPr>
+  </w:style>
+  <w:style w:type="paragraph" w:styleId="Obsah2">
+    <w:name w:val="toc 2"/>
+    <w:basedOn w:val="Normln"/>
+    <w:next w:val="Normln"/>
+    <w:autoRedefine/>
+    <w:uiPriority w:val="39"/>
+    <w:unhideWhenUsed/>
+    <w:rsid w:val="000E5D64"/>
+    <w:pPr>
+      <w:spacing w:after="100"/>
+      <w:ind w:left="220"/>
+    </w:pPr>
   </w:style>
 </w:styles>
 </file>
@@ -2417,4 +4124,16 @@
   <a:objectDefaults/>
   <a:extraClrSchemeLst/>
 </a:theme>
+</file>
+
+<file path=customXml/item1.xml><?xml version="1.0" encoding="utf-8"?>
+<b:Sources xmlns:b="http://schemas.openxmlformats.org/officeDocument/2006/bibliography" xmlns="http://schemas.openxmlformats.org/officeDocument/2006/bibliography" SelectedStyle="\APA.XSL" StyleName="APA"/>
+</file>
+
+<file path=customXml/itemProps1.xml><?xml version="1.0" encoding="utf-8"?>
+<ds:datastoreItem xmlns:ds="http://schemas.openxmlformats.org/officeDocument/2006/customXml" ds:itemID="{556E263D-FD46-476D-AA85-80C596BFA589}">
+  <ds:schemaRefs>
+    <ds:schemaRef ds:uri="http://schemas.openxmlformats.org/officeDocument/2006/bibliography"/>
+  </ds:schemaRefs>
+</ds:datastoreItem>
 </file>
--- a/zad3_Drahovsky_Dzvonik.docx
+++ b/zad3_Drahovsky_Dzvonik.docx
@@ -333,17 +333,8 @@
           <w:rFonts w:cs="Times New Roman"/>
           <w:b/>
         </w:rPr>
-        <w:t xml:space="preserve">, Ján </w:t>
-      </w:r>
-      <w:proofErr w:type="spellStart"/>
-      <w:r>
-        <w:rPr>
-          <w:rFonts w:cs="Times New Roman"/>
-          <w:b/>
-        </w:rPr>
-        <w:t>Dzvoník</w:t>
-      </w:r>
-      <w:proofErr w:type="spellEnd"/>
+        <w:t>, Ján Dzvoník</w:t>
+      </w:r>
     </w:p>
     <w:p>
       <w:pPr>
@@ -360,27 +351,25 @@
     </w:p>
     <w:sdt>
       <w:sdtPr>
+        <w:rPr>
+          <w:rFonts w:ascii="Times New Roman" w:eastAsiaTheme="minorEastAsia" w:hAnsi="Times New Roman" w:cstheme="minorBidi"/>
+          <w:b w:val="0"/>
+          <w:bCs w:val="0"/>
+          <w:color w:val="auto"/>
+          <w:sz w:val="22"/>
+          <w:szCs w:val="22"/>
+          <w:lang w:val="sk-SK" w:eastAsia="sk-SK"/>
+        </w:rPr>
         <w:id w:val="247986704"/>
         <w:docPartObj>
           <w:docPartGallery w:val="Table of Contents"/>
           <w:docPartUnique/>
         </w:docPartObj>
       </w:sdtPr>
-      <w:sdtEndPr>
-        <w:rPr>
-          <w:rFonts w:ascii="Times New Roman" w:eastAsiaTheme="minorEastAsia" w:hAnsi="Times New Roman" w:cstheme="minorBidi"/>
-          <w:b w:val="0"/>
-          <w:bCs w:val="0"/>
-          <w:color w:val="auto"/>
-          <w:sz w:val="22"/>
-          <w:szCs w:val="22"/>
-          <w:lang w:eastAsia="sk-SK"/>
-        </w:rPr>
-      </w:sdtEndPr>
       <w:sdtContent>
         <w:p>
           <w:pPr>
-            <w:pStyle w:val="Nadpisobsahu"/>
+            <w:pStyle w:val="Hlavikaobsahu"/>
             <w:rPr>
               <w:rFonts w:ascii="Times New Roman" w:hAnsi="Times New Roman" w:cs="Times New Roman"/>
               <w:color w:val="auto"/>
@@ -438,10 +427,10 @@
             </w:rPr>
             <w:fldChar w:fldCharType="separate"/>
           </w:r>
-          <w:hyperlink w:anchor="_Toc467076473" w:history="1">
-            <w:r>
-              <w:rPr>
-                <w:rStyle w:val="Hypertextovodkaz"/>
+          <w:hyperlink w:anchor="_Toc467795269" w:history="1">
+            <w:r>
+              <w:rPr>
+                <w:rStyle w:val="Hypertextovprepojenie"/>
                 <w:noProof/>
               </w:rPr>
               <w:t>1</w:t>
@@ -455,10 +444,10 @@
             </w:r>
             <w:r>
               <w:rPr>
-                <w:rStyle w:val="Hypertextovodkaz"/>
-                <w:noProof/>
-              </w:rPr>
-              <w:t>Postup riešnia</w:t>
+                <w:rStyle w:val="Hypertextovprepojenie"/>
+                <w:noProof/>
+              </w:rPr>
+              <w:t>Postup riešenia</w:t>
             </w:r>
             <w:r>
               <w:rPr>
@@ -479,7 +468,7 @@
                 <w:noProof/>
                 <w:webHidden/>
               </w:rPr>
-              <w:instrText xml:space="preserve"> PAGEREF _Toc467076473 \h </w:instrText>
+              <w:instrText xml:space="preserve"> PAGEREF _Toc467795269 \h </w:instrText>
             </w:r>
             <w:r>
               <w:rPr>
@@ -522,10 +511,10 @@
               <w:noProof/>
             </w:rPr>
           </w:pPr>
-          <w:hyperlink w:anchor="_Toc467076474" w:history="1">
-            <w:r>
-              <w:rPr>
-                <w:rStyle w:val="Hypertextovodkaz"/>
+          <w:hyperlink w:anchor="_Toc467795270" w:history="1">
+            <w:r>
+              <w:rPr>
+                <w:rStyle w:val="Hypertextovprepojenie"/>
                 <w:noProof/>
               </w:rPr>
               <w:t>1.1</w:t>
@@ -539,7 +528,7 @@
             </w:r>
             <w:r>
               <w:rPr>
-                <w:rStyle w:val="Hypertextovodkaz"/>
+                <w:rStyle w:val="Hypertextovprepojenie"/>
                 <w:noProof/>
               </w:rPr>
               <w:t>Funkcie na generovanie a aplikovanie saltu</w:t>
@@ -563,7 +552,7 @@
                 <w:noProof/>
                 <w:webHidden/>
               </w:rPr>
-              <w:instrText xml:space="preserve"> PAGEREF _Toc467076474 \h </w:instrText>
+              <w:instrText xml:space="preserve"> PAGEREF _Toc467795270 \h </w:instrText>
             </w:r>
             <w:r>
               <w:rPr>
@@ -606,10 +595,10 @@
               <w:noProof/>
             </w:rPr>
           </w:pPr>
-          <w:hyperlink w:anchor="_Toc467076475" w:history="1">
-            <w:r>
-              <w:rPr>
-                <w:rStyle w:val="Hypertextovodkaz"/>
+          <w:hyperlink w:anchor="_Toc467795271" w:history="1">
+            <w:r>
+              <w:rPr>
+                <w:rStyle w:val="Hypertextovprepojenie"/>
                 <w:noProof/>
               </w:rPr>
               <w:t>1.2</w:t>
@@ -623,7 +612,7 @@
             </w:r>
             <w:r>
               <w:rPr>
-                <w:rStyle w:val="Hypertextovodkaz"/>
+                <w:rStyle w:val="Hypertextovprepojenie"/>
                 <w:noProof/>
               </w:rPr>
               <w:t>Funkcie na zahashovanie saltového hesla</w:t>
@@ -647,7 +636,7 @@
                 <w:noProof/>
                 <w:webHidden/>
               </w:rPr>
-              <w:instrText xml:space="preserve"> PAGEREF _Toc467076475 \h </w:instrText>
+              <w:instrText xml:space="preserve"> PAGEREF _Toc467795271 \h </w:instrText>
             </w:r>
             <w:r>
               <w:rPr>
@@ -690,10 +679,10 @@
               <w:noProof/>
             </w:rPr>
           </w:pPr>
-          <w:hyperlink w:anchor="_Toc467076476" w:history="1">
-            <w:r>
-              <w:rPr>
-                <w:rStyle w:val="Hypertextovodkaz"/>
+          <w:hyperlink w:anchor="_Toc467795272" w:history="1">
+            <w:r>
+              <w:rPr>
+                <w:rStyle w:val="Hypertextovprepojenie"/>
                 <w:noProof/>
               </w:rPr>
               <w:t>1.3</w:t>
@@ -707,7 +696,7 @@
             </w:r>
             <w:r>
               <w:rPr>
-                <w:rStyle w:val="Hypertextovodkaz"/>
+                <w:rStyle w:val="Hypertextovprepojenie"/>
                 <w:noProof/>
               </w:rPr>
               <w:t>Funkcie na kontrolu zložitosti hesla</w:t>
@@ -731,7 +720,7 @@
                 <w:noProof/>
                 <w:webHidden/>
               </w:rPr>
-              <w:instrText xml:space="preserve"> PAGEREF _Toc467076476 \h </w:instrText>
+              <w:instrText xml:space="preserve"> PAGEREF _Toc467795272 \h </w:instrText>
             </w:r>
             <w:r>
               <w:rPr>
@@ -774,10 +763,10 @@
               <w:noProof/>
             </w:rPr>
           </w:pPr>
-          <w:hyperlink w:anchor="_Toc467076477" w:history="1">
-            <w:r>
-              <w:rPr>
-                <w:rStyle w:val="Hypertextovodkaz"/>
+          <w:hyperlink w:anchor="_Toc467795273" w:history="1">
+            <w:r>
+              <w:rPr>
+                <w:rStyle w:val="Hypertextovprepojenie"/>
                 <w:noProof/>
               </w:rPr>
               <w:t>1.4</w:t>
@@ -791,7 +780,7 @@
             </w:r>
             <w:r>
               <w:rPr>
-                <w:rStyle w:val="Hypertextovodkaz"/>
+                <w:rStyle w:val="Hypertextovprepojenie"/>
                 <w:noProof/>
               </w:rPr>
               <w:t>Funkcie na vytvorenie časového odstupu medzi pokusmi o prihlásenie</w:t>
@@ -815,7 +804,7 @@
                 <w:noProof/>
                 <w:webHidden/>
               </w:rPr>
-              <w:instrText xml:space="preserve"> PAGEREF _Toc467076477 \h </w:instrText>
+              <w:instrText xml:space="preserve"> PAGEREF _Toc467795273 \h </w:instrText>
             </w:r>
             <w:r>
               <w:rPr>
@@ -858,10 +847,10 @@
               <w:noProof/>
             </w:rPr>
           </w:pPr>
-          <w:hyperlink w:anchor="_Toc467076478" w:history="1">
-            <w:r>
-              <w:rPr>
-                <w:rStyle w:val="Hypertextovodkaz"/>
+          <w:hyperlink w:anchor="_Toc467795274" w:history="1">
+            <w:r>
+              <w:rPr>
+                <w:rStyle w:val="Hypertextovprepojenie"/>
                 <w:noProof/>
               </w:rPr>
               <w:t>2</w:t>
@@ -875,7 +864,7 @@
             </w:r>
             <w:r>
               <w:rPr>
-                <w:rStyle w:val="Hypertextovodkaz"/>
+                <w:rStyle w:val="Hypertextovprepojenie"/>
                 <w:noProof/>
               </w:rPr>
               <w:t>Záver</w:t>
@@ -899,7 +888,7 @@
                 <w:noProof/>
                 <w:webHidden/>
               </w:rPr>
-              <w:instrText xml:space="preserve"> PAGEREF _Toc467076478 \h </w:instrText>
+              <w:instrText xml:space="preserve"> PAGEREF _Toc467795274 \h </w:instrText>
             </w:r>
             <w:r>
               <w:rPr>
@@ -973,17 +962,18 @@
       <w:pPr>
         <w:pStyle w:val="Nadpis1"/>
       </w:pPr>
-      <w:bookmarkStart w:id="0" w:name="_Toc467076473"/>
+      <w:bookmarkStart w:id="0" w:name="_Toc467795269"/>
       <w:r>
         <w:lastRenderedPageBreak/>
-        <w:t xml:space="preserve">Postup </w:t>
-      </w:r>
-      <w:proofErr w:type="spellStart"/>
-      <w:r>
-        <w:t>riešnia</w:t>
+        <w:t>Postup rieš</w:t>
+      </w:r>
+      <w:r>
+        <w:t>e</w:t>
+      </w:r>
+      <w:r>
+        <w:t>nia</w:t>
       </w:r>
       <w:bookmarkEnd w:id="0"/>
-      <w:proofErr w:type="spellEnd"/>
     </w:p>
     <w:p>
       <w:pPr>
@@ -992,7 +982,7 @@
       <w:r>
         <w:tab/>
       </w:r>
-      <w:bookmarkStart w:id="1" w:name="_Toc467076474"/>
+      <w:bookmarkStart w:id="1" w:name="_Toc467795270"/>
       <w:r>
         <w:t>Funkcie na generovanie a aplikovanie saltu</w:t>
       </w:r>
@@ -1055,7 +1045,19 @@
       </w:r>
       <w:proofErr w:type="spellEnd"/>
       <w:r>
-        <w:t xml:space="preserve"> je následné potrebné si zapamätať aby si sním ďalej dalo overiť heslo.</w:t>
+        <w:t xml:space="preserve"> je násle</w:t>
+      </w:r>
+      <w:r>
+        <w:t>dné potrebné si zapamätať aby sa</w:t>
+      </w:r>
+      <w:r>
+        <w:t xml:space="preserve"> s</w:t>
+      </w:r>
+      <w:r>
+        <w:t xml:space="preserve"> </w:t>
+      </w:r>
+      <w:r>
+        <w:t>ním ďalej dalo overiť heslo.</w:t>
       </w:r>
     </w:p>
     <w:p>
@@ -1294,7 +1296,7 @@
                     </pic:cNvPicPr>
                   </pic:nvPicPr>
                   <pic:blipFill>
-                    <a:blip r:embed="rId7"/>
+                    <a:blip r:embed="rId7" cstate="print"/>
                     <a:srcRect/>
                     <a:stretch>
                       <a:fillRect/>
@@ -1323,6 +1325,7 @@
         </w:drawing>
       </w:r>
     </w:p>
+    <w:p/>
     <w:p>
       <w:r>
         <w:t>Ukážka zdrojového kódu</w:t>
@@ -1379,7 +1382,7 @@
                     </pic:cNvPicPr>
                   </pic:nvPicPr>
                   <pic:blipFill>
-                    <a:blip r:embed="rId8"/>
+                    <a:blip r:embed="rId8" cstate="print"/>
                     <a:srcRect/>
                     <a:stretch>
                       <a:fillRect/>
@@ -1443,7 +1446,7 @@
       <w:pPr>
         <w:pStyle w:val="Nadpis2"/>
       </w:pPr>
-      <w:bookmarkStart w:id="2" w:name="_Toc467076475"/>
+      <w:bookmarkStart w:id="2" w:name="_Toc467795271"/>
       <w:r>
         <w:t xml:space="preserve">Funkcie na </w:t>
       </w:r>
@@ -1637,7 +1640,7 @@
                     </pic:cNvPicPr>
                   </pic:nvPicPr>
                   <pic:blipFill>
-                    <a:blip r:embed="rId9"/>
+                    <a:blip r:embed="rId9" cstate="print"/>
                     <a:srcRect/>
                     <a:stretch>
                       <a:fillRect/>
@@ -1666,6 +1669,7 @@
         </w:drawing>
       </w:r>
     </w:p>
+    <w:p/>
     <w:p>
       <w:r>
         <w:t xml:space="preserve">Ukážka kódu funkcie ktorá </w:t>
@@ -1705,7 +1709,7 @@
                     </pic:cNvPicPr>
                   </pic:nvPicPr>
                   <pic:blipFill>
-                    <a:blip r:embed="rId10"/>
+                    <a:blip r:embed="rId10" cstate="print"/>
                     <a:srcRect/>
                     <a:stretch>
                       <a:fillRect/>
@@ -1797,7 +1801,7 @@
       <w:r>
         <w:t xml:space="preserve"> </w:t>
       </w:r>
-      <w:bookmarkStart w:id="3" w:name="_Toc467076476"/>
+      <w:bookmarkStart w:id="3" w:name="_Toc467795272"/>
       <w:r>
         <w:t>F</w:t>
       </w:r>
@@ -1817,7 +1821,13 @@
     <w:p>
       <w:r>
         <w:tab/>
-        <w:t xml:space="preserve">Kontrola zložitosti hesla je dôležitá kvôli ochrane užívateľského účtu. Ak by užívateľ nebol prinútený si zvoliť bezpečné heslo niektorí lenivejší </w:t>
+        <w:t>Kontrola zložitosti hesla je dôležitá kvôli ochrane užívateľského účtu. Ak by užívateľ nebol prinútený si zvoliť bezpečné heslo</w:t>
+      </w:r>
+      <w:r>
+        <w:t>,</w:t>
+      </w:r>
+      <w:r>
+        <w:t xml:space="preserve"> niektorí lenivejší </w:t>
       </w:r>
       <w:r>
         <w:t>užívatelia</w:t>
@@ -1829,7 +1839,13 @@
         <w:t xml:space="preserve"> </w:t>
       </w:r>
       <w:r>
-        <w:t>si heslá by</w:t>
+        <w:t>si heslá</w:t>
+      </w:r>
+      <w:r>
+        <w:t>,</w:t>
+      </w:r>
+      <w:r>
+        <w:t xml:space="preserve"> by</w:t>
       </w:r>
       <w:r>
         <w:t xml:space="preserve"> volili veľmi slabé heslá. Takéto slabé heslá sú následne ľahko prelomiteľné pomocou </w:t>
@@ -1851,7 +1867,16 @@
         <w:t xml:space="preserve"> alebo slovníkovým útokom</w:t>
       </w:r>
       <w:r>
-        <w:t xml:space="preserve"> čo predstavuje vysokú bezpečnostnú hrozbu. Následne by mohli prísť o svoj účet alebo by mohli byť zneužité informácie z účtu.</w:t>
+        <w:t>,</w:t>
+      </w:r>
+      <w:r>
+        <w:t xml:space="preserve"> čo predstavuje vysokú bezpečnostnú hrozbu. Následne by</w:t>
+      </w:r>
+      <w:r>
+        <w:t xml:space="preserve"> užívatelia</w:t>
+      </w:r>
+      <w:r>
+        <w:t xml:space="preserve"> mohli prísť o svoj účet alebo by mohli byť zneužité informácie z účtu.</w:t>
       </w:r>
     </w:p>
     <w:p>
@@ -1877,25 +1902,25 @@
     </w:p>
     <w:p>
       <w:r>
+        <w:lastRenderedPageBreak/>
         <w:t>Tieto pravidlá sú</w:t>
       </w:r>
     </w:p>
     <w:p>
       <w:pPr>
-        <w:pStyle w:val="Odstavecseseznamem"/>
+        <w:pStyle w:val="Odsekzoznamu"/>
         <w:numPr>
           <w:ilvl w:val="0"/>
           <w:numId w:val="3"/>
         </w:numPr>
       </w:pPr>
       <w:r>
-        <w:lastRenderedPageBreak/>
         <w:t>Dĺžka hesla musí byť od 8 po 16 znakov</w:t>
       </w:r>
     </w:p>
     <w:p>
       <w:pPr>
-        <w:pStyle w:val="Odstavecseseznamem"/>
+        <w:pStyle w:val="Odsekzoznamu"/>
         <w:numPr>
           <w:ilvl w:val="0"/>
           <w:numId w:val="3"/>
@@ -1910,7 +1935,7 @@
     </w:p>
     <w:p>
       <w:pPr>
-        <w:pStyle w:val="Odstavecseseznamem"/>
+        <w:pStyle w:val="Odsekzoznamu"/>
         <w:numPr>
           <w:ilvl w:val="0"/>
           <w:numId w:val="3"/>
@@ -1922,7 +1947,7 @@
     </w:p>
     <w:p>
       <w:pPr>
-        <w:pStyle w:val="Odstavecseseznamem"/>
+        <w:pStyle w:val="Odsekzoznamu"/>
         <w:numPr>
           <w:ilvl w:val="0"/>
           <w:numId w:val="3"/>
@@ -1934,7 +1959,25 @@
     </w:p>
     <w:p>
       <w:r>
-        <w:t>Heslo, ktoré síce spĺňa tieto požiadavky, ale takisto môže byť slabé. Preto heslo, ktoré užívateľ zvolí je ešte kontrolované slovníkom či neobsahuje často používané slová v heslách. Ak heslo spĺňa všetky požiadavky a neobsahuje slovo zo slovníka užívateľ je úspešne registrovaný.</w:t>
+        <w:t xml:space="preserve">Heslo, ktoré síce spĺňa tieto požiadavky, </w:t>
+      </w:r>
+      <w:r>
+        <w:t>stále</w:t>
+      </w:r>
+      <w:r>
+        <w:t xml:space="preserve"> môže byť slabé. Preto heslo, ktoré užívateľ zvolí</w:t>
+      </w:r>
+      <w:r>
+        <w:t>,</w:t>
+      </w:r>
+      <w:r>
+        <w:t xml:space="preserve"> je ešte kontrolované slovníkom či neobsahuje často používané slová v heslách. Ak heslo spĺňa všetky požiadavky a neobsahuje slovo zo slovníka</w:t>
+      </w:r>
+      <w:r>
+        <w:t>,</w:t>
+      </w:r>
+      <w:r>
+        <w:t xml:space="preserve"> užívateľ je úspešne registrovaný.</w:t>
       </w:r>
     </w:p>
     <w:p>
@@ -1973,7 +2016,7 @@
                     </pic:cNvPicPr>
                   </pic:nvPicPr>
                   <pic:blipFill>
-                    <a:blip r:embed="rId11"/>
+                    <a:blip r:embed="rId11" cstate="print"/>
                     <a:srcRect/>
                     <a:stretch>
                       <a:fillRect/>
@@ -2010,7 +2053,16 @@
     <w:p>
       <w:r>
         <w:lastRenderedPageBreak/>
-        <w:t>Ak požívateľ nesplní požiadavky je upozornení</w:t>
+        <w:t xml:space="preserve">Ak požívateľ </w:t>
+      </w:r>
+      <w:r>
+        <w:t>nesplní požiadavky</w:t>
+      </w:r>
+      <w:r>
+        <w:t>,</w:t>
+      </w:r>
+      <w:r>
+        <w:t xml:space="preserve"> je upozornený</w:t>
       </w:r>
       <w:r>
         <w:t>, ktoré pravidlá nespĺňa</w:t>
@@ -2045,7 +2097,7 @@
                     </pic:cNvPicPr>
                   </pic:nvPicPr>
                   <pic:blipFill>
-                    <a:blip r:embed="rId12"/>
+                    <a:blip r:embed="rId12" cstate="print"/>
                     <a:srcRect/>
                     <a:stretch>
                       <a:fillRect/>
@@ -2083,7 +2135,7 @@
       <w:pPr>
         <w:pStyle w:val="Nadpis2"/>
       </w:pPr>
-      <w:bookmarkStart w:id="4" w:name="_Toc467076477"/>
+      <w:bookmarkStart w:id="4" w:name="_Toc467795273"/>
       <w:r>
         <w:t>Funkcie na vytvorenie časového odstupu medzi pokusmi o prihlásenie</w:t>
       </w:r>
@@ -2118,10 +2170,31 @@
       </w:r>
       <w:proofErr w:type="spellEnd"/>
       <w:r>
-        <w:t xml:space="preserve">. Jednotlivé pokusy sa zaznamenávajú v programe a následne sa obmedzí prístup k aplikácií pre zadaného používateľa. Ak sa používateľ prihlasuje veľa krát so zlým heslom jeho čas dokedy sa </w:t>
-      </w:r>
-      <w:r>
-        <w:t>nemôžu prihlásiť sa zväčšuje o niekoľko</w:t>
+        <w:t>. Jednotlivé pokusy sa zaznamenávajú v programe a následne sa obmedzí prístup k aplikácií pre zadaného používateľa. Ak sa používateľ prihlasuje veľa krát so zlým heslom</w:t>
+      </w:r>
+      <w:r>
+        <w:t>,</w:t>
+      </w:r>
+      <w:r>
+        <w:t xml:space="preserve"> jeho čas</w:t>
+      </w:r>
+      <w:r>
+        <w:t>,</w:t>
+      </w:r>
+      <w:r>
+        <w:t xml:space="preserve"> dokedy sa </w:t>
+      </w:r>
+      <w:r>
+        <w:t>nemôže</w:t>
+      </w:r>
+      <w:r>
+        <w:t xml:space="preserve"> prihlásiť</w:t>
+      </w:r>
+      <w:r>
+        <w:t>,</w:t>
+      </w:r>
+      <w:r>
+        <w:t xml:space="preserve"> sa zväčšuje o niekoľko</w:t>
       </w:r>
       <w:r>
         <w:t xml:space="preserve"> sekúnd</w:t>
@@ -2136,7 +2209,10 @@
         <w:t>množstvo</w:t>
       </w:r>
       <w:r>
-        <w:t xml:space="preserve"> času ale pri počítači riadenom útoku sa pred</w:t>
+        <w:t xml:space="preserve"> času ale pri počítačom</w:t>
+      </w:r>
+      <w:r>
+        <w:t xml:space="preserve"> riadenom útoku sa pred</w:t>
       </w:r>
       <w:r>
         <w:t>ĺ</w:t>
@@ -2150,7 +2226,13 @@
         <w:jc w:val="both"/>
       </w:pPr>
       <w:r>
-        <w:t>Funkcie, ktoré kontrolujú správnosť údajov a vytvárajú časový odstup medzi prihláseniami sme vytvorili v </w:t>
+        <w:t>Funkcie, ktoré kontrolujú správnosť údajov a vytvárajú časový odstup medzi prihláseniami</w:t>
+      </w:r>
+      <w:r>
+        <w:t>,</w:t>
+      </w:r>
+      <w:r>
+        <w:t xml:space="preserve"> sme vytvorili v </w:t>
       </w:r>
       <w:proofErr w:type="spellStart"/>
       <w:r>
@@ -2177,7 +2259,13 @@
       </w:r>
       <w:proofErr w:type="spellEnd"/>
       <w:r>
-        <w:t xml:space="preserve"> a ich pokusoch o prihlásenie v </w:t>
+        <w:t xml:space="preserve"> a ich pokusoch o prihlásenie</w:t>
+      </w:r>
+      <w:r>
+        <w:t>,</w:t>
+      </w:r>
+      <w:r>
+        <w:t xml:space="preserve"> v </w:t>
       </w:r>
       <w:proofErr w:type="spellStart"/>
       <w:r>
@@ -2197,6 +2285,90 @@
       </w:r>
       <w:proofErr w:type="spellStart"/>
       <w:r>
+        <w:t>C</w:t>
+      </w:r>
+      <w:r>
+        <w:t>lass</w:t>
+      </w:r>
+      <w:proofErr w:type="spellEnd"/>
+      <w:r>
+        <w:t xml:space="preserve"> </w:t>
+      </w:r>
+      <w:proofErr w:type="spellStart"/>
+      <w:r>
+        <w:t>WaitContants</w:t>
+      </w:r>
+      <w:proofErr w:type="spellEnd"/>
+      <w:r>
+        <w:t xml:space="preserve">. Táto </w:t>
+      </w:r>
+      <w:proofErr w:type="spellStart"/>
+      <w:r>
+        <w:t>C</w:t>
+      </w:r>
+      <w:r>
+        <w:t>lass</w:t>
+      </w:r>
+      <w:r>
+        <w:t>a</w:t>
+      </w:r>
+      <w:proofErr w:type="spellEnd"/>
+      <w:r>
+        <w:t xml:space="preserve"> iba uchováva čas vo formáte </w:t>
+      </w:r>
+      <w:proofErr w:type="spellStart"/>
+      <w:r>
+        <w:t>D</w:t>
+      </w:r>
+      <w:r>
+        <w:t>ate</w:t>
+      </w:r>
+      <w:proofErr w:type="spellEnd"/>
+      <w:r>
+        <w:t xml:space="preserve"> a počet sekúnd</w:t>
+      </w:r>
+      <w:r>
+        <w:t>,</w:t>
+      </w:r>
+      <w:r>
+        <w:t xml:space="preserve"> o ktoré sa z</w:t>
+      </w:r>
+      <w:r>
+        <w:t xml:space="preserve">vyšuje suspendovanie </w:t>
+      </w:r>
+      <w:r>
+        <w:t>užívateľského</w:t>
+      </w:r>
+      <w:r>
+        <w:t xml:space="preserve"> konta.</w:t>
+      </w:r>
+    </w:p>
+    <w:p>
+      <w:pPr>
+        <w:jc w:val="both"/>
+      </w:pPr>
+      <w:r>
+        <w:t>Ak sa používateľ prihlási so zlým heslom, je pridaný do mapy</w:t>
+      </w:r>
+      <w:r>
+        <w:t>,</w:t>
+      </w:r>
+      <w:r>
+        <w:t xml:space="preserve"> kde ako kľúč je </w:t>
+      </w:r>
+      <w:proofErr w:type="spellStart"/>
+      <w:r>
+        <w:t>login</w:t>
+      </w:r>
+      <w:proofErr w:type="spellEnd"/>
+      <w:r>
+        <w:t xml:space="preserve"> a hodnota je</w:t>
+      </w:r>
+      <w:r>
+        <w:t xml:space="preserve"> inštancia </w:t>
+      </w:r>
+      <w:proofErr w:type="spellStart"/>
+      <w:r>
         <w:t>class</w:t>
       </w:r>
       <w:proofErr w:type="spellEnd"/>
@@ -2205,45 +2377,232 @@
       </w:r>
       <w:proofErr w:type="spellStart"/>
       <w:r>
-        <w:t>WaitContants</w:t>
-      </w:r>
-      <w:proofErr w:type="spellEnd"/>
-      <w:r>
-        <w:t xml:space="preserve">. Táto </w:t>
-      </w:r>
-      <w:proofErr w:type="spellStart"/>
-      <w:r>
-        <w:t>C</w:t>
-      </w:r>
-      <w:r>
-        <w:t>lass</w:t>
-      </w:r>
-      <w:r>
-        <w:t>a</w:t>
-      </w:r>
-      <w:proofErr w:type="spellEnd"/>
-      <w:r>
-        <w:t xml:space="preserve"> iba uchováva čas vo formáte </w:t>
-      </w:r>
-      <w:proofErr w:type="spellStart"/>
-      <w:r>
-        <w:t>D</w:t>
-      </w:r>
-      <w:r>
-        <w:t>ate</w:t>
-      </w:r>
-      <w:proofErr w:type="spellEnd"/>
-      <w:r>
-        <w:t xml:space="preserve"> a počet sekúnd o ktoré sa z</w:t>
-      </w:r>
-      <w:r>
-        <w:t xml:space="preserve">vyšuje suspendovanie </w:t>
-      </w:r>
-      <w:r>
-        <w:t>užívateľského</w:t>
-      </w:r>
-      <w:r>
-        <w:t xml:space="preserve"> konta.</w:t>
+        <w:t>WaitConstant</w:t>
+      </w:r>
+      <w:proofErr w:type="spellEnd"/>
+      <w:r>
+        <w:t xml:space="preserve"> s</w:t>
+      </w:r>
+      <w:r>
+        <w:t xml:space="preserve"> dátumom a časom </w:t>
+      </w:r>
+      <w:r>
+        <w:t xml:space="preserve">dokedy musí čakať </w:t>
+      </w:r>
+      <w:r>
+        <w:t xml:space="preserve">a počet </w:t>
+      </w:r>
+      <w:r>
+        <w:t>sekúnd</w:t>
+      </w:r>
+      <w:r>
+        <w:t xml:space="preserve"> koľko má čakať. Ak používateľ </w:t>
+      </w:r>
+      <w:r>
+        <w:t>znova</w:t>
+      </w:r>
+      <w:r>
+        <w:t xml:space="preserve"> zadá zlé heslo</w:t>
+      </w:r>
+      <w:r>
+        <w:t>,</w:t>
+      </w:r>
+      <w:r>
+        <w:t xml:space="preserve"> aplikácia sa pozrie do mapy</w:t>
+      </w:r>
+      <w:r>
+        <w:t>,</w:t>
+      </w:r>
+      <w:r>
+        <w:t xml:space="preserve"> či sa tam </w:t>
+      </w:r>
+      <w:r>
+        <w:t xml:space="preserve">používateľ </w:t>
+      </w:r>
+      <w:r>
+        <w:t>nachádza. Ak áno</w:t>
+      </w:r>
+      <w:r>
+        <w:t>,</w:t>
+      </w:r>
+      <w:r>
+        <w:t xml:space="preserve"> tak </w:t>
+      </w:r>
+      <w:r>
+        <w:t>s</w:t>
+      </w:r>
+      <w:r>
+        <w:t>kontroluje</w:t>
+      </w:r>
+      <w:r>
+        <w:t>,</w:t>
+      </w:r>
+      <w:r>
+        <w:t xml:space="preserve"> či jeho čas, dokedy sa </w:t>
+      </w:r>
+      <w:r>
+        <w:t>nemôže</w:t>
+      </w:r>
+      <w:r>
+        <w:t xml:space="preserve"> prihlásiť</w:t>
+      </w:r>
+      <w:r>
+        <w:t>,</w:t>
+      </w:r>
+      <w:r>
+        <w:t xml:space="preserve"> je menši ako súčasný čas. </w:t>
+      </w:r>
+      <w:r>
+        <w:t xml:space="preserve">Ak </w:t>
+      </w:r>
+      <w:r>
+        <w:t>sa nenachádza v mape</w:t>
+      </w:r>
+      <w:r>
+        <w:t>, tak sa používateľa pokúsi</w:t>
+      </w:r>
+      <w:r>
+        <w:t xml:space="preserve"> prihlásiť. </w:t>
+      </w:r>
+      <w:r>
+        <w:t xml:space="preserve">Ak </w:t>
+      </w:r>
+      <w:r>
+        <w:t>používateľova</w:t>
+      </w:r>
+      <w:r>
+        <w:t xml:space="preserve"> </w:t>
+      </w:r>
+      <w:proofErr w:type="spellStart"/>
+      <w:r>
+        <w:t>suspendácia</w:t>
+      </w:r>
+      <w:proofErr w:type="spellEnd"/>
+      <w:r>
+        <w:t xml:space="preserve"> vypršala</w:t>
+      </w:r>
+      <w:r>
+        <w:t>,</w:t>
+      </w:r>
+      <w:r>
+        <w:t xml:space="preserve"> tak </w:t>
+      </w:r>
+      <w:r>
+        <w:t>sa ho</w:t>
+      </w:r>
+      <w:r>
+        <w:t xml:space="preserve"> </w:t>
+      </w:r>
+      <w:r>
+        <w:t>po</w:t>
+      </w:r>
+      <w:r>
+        <w:t>kúsi prihlásiť. Ak sa znova zle prihlási</w:t>
+      </w:r>
+      <w:r>
+        <w:t>,</w:t>
+      </w:r>
+      <w:r>
+        <w:t xml:space="preserve"> tak jeho čas </w:t>
+      </w:r>
+      <w:proofErr w:type="spellStart"/>
+      <w:r>
+        <w:t>sespendovania</w:t>
+      </w:r>
+      <w:proofErr w:type="spellEnd"/>
+      <w:r>
+        <w:t xml:space="preserve"> sa navýši</w:t>
+      </w:r>
+      <w:r>
+        <w:t xml:space="preserve"> o počet sekúnd, ktoré mu prislúchajú</w:t>
+      </w:r>
+      <w:r>
+        <w:t>.</w:t>
+      </w:r>
+      <w:r>
+        <w:t xml:space="preserve"> Počet sekúnd koľko má čakať a </w:t>
+      </w:r>
+      <w:r>
+        <w:t xml:space="preserve"> </w:t>
+      </w:r>
+      <w:r>
+        <w:t>č</w:t>
+      </w:r>
+      <w:r>
+        <w:t>as suspendovania sa vždy z</w:t>
+      </w:r>
+      <w:r>
+        <w:t xml:space="preserve">vyšuje </w:t>
+      </w:r>
+      <w:r>
+        <w:t xml:space="preserve">pri každom zlom pokuse o prihlásenie </w:t>
+      </w:r>
+      <w:r>
+        <w:t xml:space="preserve">alebo pri pokuse o prihlásenie pred </w:t>
+      </w:r>
+      <w:r>
+        <w:t xml:space="preserve">vypršaním </w:t>
+      </w:r>
+      <w:proofErr w:type="spellStart"/>
+      <w:r>
+        <w:t>suspendácie</w:t>
+      </w:r>
+      <w:proofErr w:type="spellEnd"/>
+      <w:r>
+        <w:t>.</w:t>
+      </w:r>
+      <w:r>
+        <w:t xml:space="preserve"> M</w:t>
+      </w:r>
+      <w:r>
+        <w:t>apa s používateľmi je vždy aktualizovaná a </w:t>
+      </w:r>
+      <w:r>
+        <w:t>zapisovaná</w:t>
+      </w:r>
+      <w:r>
+        <w:t xml:space="preserve"> do databázy</w:t>
+      </w:r>
+      <w:r>
+        <w:t xml:space="preserve"> </w:t>
+      </w:r>
+      <w:r>
+        <w:t>(súboru), pri každom pokuse o prihlásenie</w:t>
+      </w:r>
+      <w:r>
+        <w:t>,</w:t>
+      </w:r>
+      <w:r>
+        <w:t xml:space="preserve"> aby sa predišlo tomu, </w:t>
+      </w:r>
+      <w:r>
+        <w:t>že ak používateľ</w:t>
+      </w:r>
+      <w:r>
+        <w:t xml:space="preserve"> vypne aplikáciu</w:t>
+      </w:r>
+      <w:r>
+        <w:t>,</w:t>
+      </w:r>
+      <w:r>
+        <w:t xml:space="preserve"> jeho </w:t>
+      </w:r>
+      <w:proofErr w:type="spellStart"/>
+      <w:r>
+        <w:t>suspendácia</w:t>
+      </w:r>
+      <w:proofErr w:type="spellEnd"/>
+      <w:r>
+        <w:t xml:space="preserve"> </w:t>
+      </w:r>
+      <w:r>
+        <w:t>by sa stratila</w:t>
+      </w:r>
+      <w:r>
+        <w:t>.</w:t>
+      </w:r>
+      <w:r>
+        <w:t xml:space="preserve"> Preto pri spustení aplikácie si načíta dáta zo súboru (attends.txt) a aktualizuje mapu. </w:t>
       </w:r>
     </w:p>
     <w:p>
@@ -2251,148 +2610,7 @@
         <w:jc w:val="both"/>
       </w:pPr>
       <w:r>
-        <w:t xml:space="preserve">Ak sa používateľ prihlási so zlým heslom, je pridaný do mapy kde ako kľúč je </w:t>
-      </w:r>
-      <w:proofErr w:type="spellStart"/>
-      <w:r>
-        <w:t>login</w:t>
-      </w:r>
-      <w:proofErr w:type="spellEnd"/>
-      <w:r>
-        <w:t xml:space="preserve"> a hodnota je inštancia </w:t>
-      </w:r>
-      <w:proofErr w:type="spellStart"/>
-      <w:r>
-        <w:t>class</w:t>
-      </w:r>
-      <w:proofErr w:type="spellEnd"/>
-      <w:r>
-        <w:t xml:space="preserve"> </w:t>
-      </w:r>
-      <w:proofErr w:type="spellStart"/>
-      <w:r>
-        <w:t>WaitConstant</w:t>
-      </w:r>
-      <w:proofErr w:type="spellEnd"/>
-      <w:r>
-        <w:t xml:space="preserve"> so dátumom a časom </w:t>
-      </w:r>
-      <w:r>
-        <w:t xml:space="preserve">dokedy musí čakať </w:t>
-      </w:r>
-      <w:r>
-        <w:t xml:space="preserve">a počet </w:t>
-      </w:r>
-      <w:r>
-        <w:t>sekúnd</w:t>
-      </w:r>
-      <w:r>
-        <w:t xml:space="preserve"> koľko má čakať. Ak používateľ </w:t>
-      </w:r>
-      <w:r>
-        <w:t>znova</w:t>
-      </w:r>
-      <w:r>
-        <w:t xml:space="preserve"> zadá zlé heslo aplikácia sa pozrie do mapy či sa tam </w:t>
-      </w:r>
-      <w:r>
-        <w:t xml:space="preserve">používateľ </w:t>
-      </w:r>
-      <w:r>
-        <w:t xml:space="preserve">nachádza. Ak áno tak okontroluje či jeho čas, dokedy sa </w:t>
-      </w:r>
-      <w:r>
-        <w:t>nemôže</w:t>
-      </w:r>
-      <w:r>
-        <w:t xml:space="preserve"> prihlásiť je menši ako súčasný čas. </w:t>
-      </w:r>
-      <w:r>
-        <w:t xml:space="preserve">Ak </w:t>
-      </w:r>
-      <w:r>
-        <w:t>sa nenachádza v mape</w:t>
-      </w:r>
-      <w:r>
-        <w:t xml:space="preserve"> tak sa používateľa </w:t>
-      </w:r>
-      <w:proofErr w:type="spellStart"/>
-      <w:r>
-        <w:t>pokúsy</w:t>
-      </w:r>
-      <w:proofErr w:type="spellEnd"/>
-      <w:r>
-        <w:t xml:space="preserve"> prihlásiť. </w:t>
-      </w:r>
-      <w:r>
-        <w:t xml:space="preserve">Ak </w:t>
-      </w:r>
-      <w:r>
-        <w:t>používateľova</w:t>
-      </w:r>
-      <w:r>
-        <w:t xml:space="preserve"> </w:t>
-      </w:r>
-      <w:proofErr w:type="spellStart"/>
-      <w:r>
-        <w:t>suspendácia</w:t>
-      </w:r>
-      <w:proofErr w:type="spellEnd"/>
-      <w:r>
-        <w:t xml:space="preserve"> vypršala</w:t>
-      </w:r>
-      <w:r>
-        <w:t xml:space="preserve"> tak </w:t>
-      </w:r>
-      <w:r>
-        <w:t>sa ho</w:t>
-      </w:r>
-      <w:r>
-        <w:t xml:space="preserve"> </w:t>
-      </w:r>
-      <w:r>
-        <w:t>po</w:t>
-      </w:r>
-      <w:r>
-        <w:t xml:space="preserve">kúsi prihlásiť. Ak sa znova zle prihlási tak jeho čas </w:t>
-      </w:r>
-      <w:proofErr w:type="spellStart"/>
-      <w:r>
-        <w:t>sespendovania</w:t>
-      </w:r>
-      <w:proofErr w:type="spellEnd"/>
-      <w:r>
-        <w:t xml:space="preserve"> sa navýši</w:t>
-      </w:r>
-      <w:r>
-        <w:t xml:space="preserve"> o počet sekúnd, ktoré mu prislúchajú</w:t>
-      </w:r>
-      <w:r>
-        <w:t>.</w:t>
-      </w:r>
-      <w:r>
-        <w:t xml:space="preserve"> Počet sekúnd koľko má čakať a </w:t>
-      </w:r>
-      <w:r>
-        <w:t xml:space="preserve"> </w:t>
-      </w:r>
-      <w:r>
-        <w:t>č</w:t>
-      </w:r>
-      <w:r>
-        <w:t>as suspendovania sa vždy z</w:t>
-      </w:r>
-      <w:r>
-        <w:t xml:space="preserve">vyšuje </w:t>
-      </w:r>
-      <w:r>
-        <w:t xml:space="preserve">pri každom zlom pokuse o prihlásenie </w:t>
-      </w:r>
-      <w:r>
-        <w:t xml:space="preserve">alebo pri pokuse o prihlásenie pred </w:t>
-      </w:r>
-      <w:r>
-        <w:t xml:space="preserve">vypršaním </w:t>
+        <w:t xml:space="preserve">Ak sa užívateľ prihlasuje počas </w:t>
       </w:r>
       <w:proofErr w:type="spellStart"/>
       <w:r>
@@ -2400,58 +2618,16 @@
       </w:r>
       <w:proofErr w:type="spellEnd"/>
       <w:r>
-        <w:t>.</w:t>
-      </w:r>
-      <w:r>
-        <w:t xml:space="preserve"> M</w:t>
-      </w:r>
-      <w:r>
-        <w:t>apa s používateľmi je vždy aktualizovaná a </w:t>
-      </w:r>
-      <w:r>
-        <w:t>zapisovaná</w:t>
-      </w:r>
-      <w:r>
-        <w:t xml:space="preserve"> do databázy(súboru), pri každom pokuse o prihlásenie aby sa predišlo tomu, </w:t>
-      </w:r>
-      <w:r>
-        <w:t>že ak používateľ</w:t>
-      </w:r>
-      <w:r>
-        <w:t xml:space="preserve"> vypne aplikáciu jeho </w:t>
-      </w:r>
-      <w:proofErr w:type="spellStart"/>
-      <w:r>
-        <w:t>suspendácia</w:t>
-      </w:r>
-      <w:proofErr w:type="spellEnd"/>
-      <w:r>
-        <w:t xml:space="preserve"> </w:t>
-      </w:r>
-      <w:r>
-        <w:t>by sa stratila</w:t>
-      </w:r>
-      <w:r>
-        <w:t>.</w:t>
-      </w:r>
-      <w:r>
-        <w:t xml:space="preserve"> Preto pri spustení aplikácie si načíta dáta zo súboru (attends.txt) a aktualizuje mapu. </w:t>
-      </w:r>
-    </w:p>
-    <w:p>
-      <w:pPr>
-        <w:jc w:val="both"/>
-      </w:pPr>
-      <w:r>
-        <w:t xml:space="preserve">Ak sa užívateľ prihlasuje počas </w:t>
-      </w:r>
-      <w:proofErr w:type="spellStart"/>
-      <w:r>
-        <w:t>suspendácie</w:t>
-      </w:r>
-      <w:proofErr w:type="spellEnd"/>
-      <w:r>
-        <w:t xml:space="preserve"> je upozornení na to do kedy sa nemôže prihlásiť.</w:t>
+        <w:t>, je upozornený</w:t>
+      </w:r>
+      <w:r>
+        <w:t xml:space="preserve"> d</w:t>
+      </w:r>
+      <w:r>
+        <w:t>o</w:t>
+      </w:r>
+      <w:r>
+        <w:t>kedy sa nemôže prihlásiť.</w:t>
       </w:r>
     </w:p>
     <w:p>
@@ -2484,7 +2660,7 @@
                     </pic:cNvPicPr>
                   </pic:nvPicPr>
                   <pic:blipFill>
-                    <a:blip r:embed="rId13"/>
+                    <a:blip r:embed="rId13" cstate="print"/>
                     <a:srcRect/>
                     <a:stretch>
                       <a:fillRect/>
@@ -2547,7 +2723,7 @@
                     </pic:cNvPicPr>
                   </pic:nvPicPr>
                   <pic:blipFill>
-                    <a:blip r:embed="rId14"/>
+                    <a:blip r:embed="rId14" cstate="print"/>
                     <a:srcRect/>
                     <a:stretch>
                       <a:fillRect/>
@@ -2590,7 +2766,13 @@
         <w:t>Ukážka kódu funkcie, ktorá pridá k súčasnému dátum</w:t>
       </w:r>
       <w:r>
-        <w:t>u počet sekúnd ktoré ma užívateľ</w:t>
+        <w:t>u počet sekúnd</w:t>
+      </w:r>
+      <w:r>
+        <w:t>,</w:t>
+      </w:r>
+      <w:r>
+        <w:t xml:space="preserve"> ktoré ma užívateľ</w:t>
       </w:r>
       <w:r>
         <w:t xml:space="preserve"> čakať</w:t>
@@ -2622,7 +2804,7 @@
                     </pic:cNvPicPr>
                   </pic:nvPicPr>
                   <pic:blipFill>
-                    <a:blip r:embed="rId15"/>
+                    <a:blip r:embed="rId15" cstate="print"/>
                     <a:srcRect/>
                     <a:stretch>
                       <a:fillRect/>
@@ -2693,7 +2875,7 @@
                     </pic:cNvPicPr>
                   </pic:nvPicPr>
                   <pic:blipFill>
-                    <a:blip r:embed="rId16"/>
+                    <a:blip r:embed="rId16" cstate="print"/>
                     <a:srcRect/>
                     <a:stretch>
                       <a:fillRect/>
@@ -2727,7 +2909,13 @@
         <w:jc w:val="both"/>
       </w:pPr>
       <w:r>
-        <w:t xml:space="preserve">Ukážka kódu funkcie, ktorá overí či používateľ čakal zadaný </w:t>
+        <w:t>Ukážka kódu funkcie, ktorá overí</w:t>
+      </w:r>
+      <w:r>
+        <w:t>,</w:t>
+      </w:r>
+      <w:r>
+        <w:t xml:space="preserve"> či používateľ čakal zadaný </w:t>
       </w:r>
       <w:proofErr w:type="spellStart"/>
       <w:r>
@@ -2764,7 +2952,7 @@
                     </pic:cNvPicPr>
                   </pic:nvPicPr>
                   <pic:blipFill>
-                    <a:blip r:embed="rId17"/>
+                    <a:blip r:embed="rId17" cstate="print"/>
                     <a:srcRect/>
                     <a:stretch>
                       <a:fillRect/>
@@ -2797,7 +2985,7 @@
       <w:pPr>
         <w:pStyle w:val="Nadpis1"/>
       </w:pPr>
-      <w:bookmarkStart w:id="5" w:name="_Toc467076478"/>
+      <w:bookmarkStart w:id="5" w:name="_Toc467795274"/>
       <w:r>
         <w:t>Záver</w:t>
       </w:r>
@@ -2813,10 +3001,34 @@
         <w:t xml:space="preserve">určité </w:t>
       </w:r>
       <w:r>
-        <w:t>bezpečnostné pravidla ak chceme ochrániť našu aplikáciu pre únikom informácií.</w:t>
-      </w:r>
-      <w:r>
-        <w:t xml:space="preserve"> Preto aj pri tvorbe našej aplikácie sme sa snažili dodržiavať zadané bezpečnostné pravidlá. Funkcie, ktoré bolo potrebné doprogramovať sme doprogramovali aby sme našu aplikáciu ochránili pred ľahkým zlomením hesla účtov používateľov</w:t>
+        <w:t>bezpečnos</w:t>
+      </w:r>
+      <w:r>
+        <w:t>tné pravidlá,</w:t>
+      </w:r>
+      <w:r>
+        <w:t xml:space="preserve"> ak chceme ochrániť našu aplikáciu pre</w:t>
+      </w:r>
+      <w:r>
+        <w:t>d</w:t>
+      </w:r>
+      <w:r>
+        <w:t xml:space="preserve"> únikom informácií.</w:t>
+      </w:r>
+      <w:r>
+        <w:t xml:space="preserve"> Preto aj pri tvorbe našej aplikácie sme sa snažili dodržiavať zadané bezpečnostné pravidlá. Funkcie, ktoré bolo potrebné doprogramovať</w:t>
+      </w:r>
+      <w:r>
+        <w:t>,</w:t>
+      </w:r>
+      <w:r>
+        <w:t xml:space="preserve"> sme doprogramovali</w:t>
+      </w:r>
+      <w:r>
+        <w:t>,</w:t>
+      </w:r>
+      <w:r>
+        <w:t xml:space="preserve"> aby sme našu aplikáciu ochránili pred ľahkým zlomením hesla účtov používateľov</w:t>
       </w:r>
       <w:r>
         <w:t xml:space="preserve"> </w:t>
@@ -2828,6 +3040,21 @@
       <w:proofErr w:type="spellEnd"/>
       <w:r>
         <w:t xml:space="preserve">. </w:t>
+      </w:r>
+      <w:r>
+        <w:br/>
+      </w:r>
+      <w:r>
+        <w:tab/>
+        <w:t xml:space="preserve">Prílohou zadania je priečinok, v ktorom sa nachádza </w:t>
+      </w:r>
+      <w:proofErr w:type="spellStart"/>
+      <w:r>
+        <w:t>NetBeans</w:t>
+      </w:r>
+      <w:proofErr w:type="spellEnd"/>
+      <w:r>
+        <w:t xml:space="preserve"> projekt so zdrojovými súbormi.</w:t>
       </w:r>
     </w:p>
     <w:sectPr>
@@ -3331,7 +3558,7 @@
     <w:lsdException w:name="Bibliography" w:uiPriority="37"/>
     <w:lsdException w:name="TOC Heading" w:uiPriority="39" w:qFormat="1"/>
   </w:latentStyles>
-  <w:style w:type="paragraph" w:default="1" w:styleId="Normln">
+  <w:style w:type="paragraph" w:default="1" w:styleId="Normlny">
     <w:name w:val="Normal"/>
     <w:qFormat/>
     <w:rsid w:val="005E78F9"/>
@@ -3341,8 +3568,8 @@
   </w:style>
   <w:style w:type="paragraph" w:styleId="Nadpis1">
     <w:name w:val="heading 1"/>
-    <w:basedOn w:val="Normln"/>
-    <w:next w:val="Normln"/>
+    <w:basedOn w:val="Normlny"/>
+    <w:next w:val="Normlny"/>
     <w:link w:val="Nadpis1Char"/>
     <w:uiPriority w:val="9"/>
     <w:qFormat/>
@@ -3366,8 +3593,8 @@
   </w:style>
   <w:style w:type="paragraph" w:styleId="Nadpis2">
     <w:name w:val="heading 2"/>
-    <w:basedOn w:val="Normln"/>
-    <w:next w:val="Normln"/>
+    <w:basedOn w:val="Normlny"/>
+    <w:next w:val="Normlny"/>
     <w:link w:val="Nadpis2Char"/>
     <w:uiPriority w:val="9"/>
     <w:unhideWhenUsed/>
@@ -3393,8 +3620,8 @@
   </w:style>
   <w:style w:type="paragraph" w:styleId="Nadpis3">
     <w:name w:val="heading 3"/>
-    <w:basedOn w:val="Normln"/>
-    <w:next w:val="Normln"/>
+    <w:basedOn w:val="Normlny"/>
+    <w:next w:val="Normlny"/>
     <w:link w:val="Nadpis3Char"/>
     <w:uiPriority w:val="9"/>
     <w:semiHidden/>
@@ -3420,8 +3647,8 @@
   </w:style>
   <w:style w:type="paragraph" w:styleId="Nadpis4">
     <w:name w:val="heading 4"/>
-    <w:basedOn w:val="Normln"/>
-    <w:next w:val="Normln"/>
+    <w:basedOn w:val="Normlny"/>
+    <w:next w:val="Normlny"/>
     <w:link w:val="Nadpis4Char"/>
     <w:uiPriority w:val="9"/>
     <w:semiHidden/>
@@ -3449,8 +3676,8 @@
   </w:style>
   <w:style w:type="paragraph" w:styleId="Nadpis5">
     <w:name w:val="heading 5"/>
-    <w:basedOn w:val="Normln"/>
-    <w:next w:val="Normln"/>
+    <w:basedOn w:val="Normlny"/>
+    <w:next w:val="Normlny"/>
     <w:link w:val="Nadpis5Char"/>
     <w:uiPriority w:val="9"/>
     <w:semiHidden/>
@@ -3474,8 +3701,8 @@
   </w:style>
   <w:style w:type="paragraph" w:styleId="Nadpis6">
     <w:name w:val="heading 6"/>
-    <w:basedOn w:val="Normln"/>
-    <w:next w:val="Normln"/>
+    <w:basedOn w:val="Normlny"/>
+    <w:next w:val="Normlny"/>
     <w:link w:val="Nadpis6Char"/>
     <w:uiPriority w:val="9"/>
     <w:semiHidden/>
@@ -3501,8 +3728,8 @@
   </w:style>
   <w:style w:type="paragraph" w:styleId="Nadpis7">
     <w:name w:val="heading 7"/>
-    <w:basedOn w:val="Normln"/>
-    <w:next w:val="Normln"/>
+    <w:basedOn w:val="Normlny"/>
+    <w:next w:val="Normlny"/>
     <w:link w:val="Nadpis7Char"/>
     <w:uiPriority w:val="9"/>
     <w:semiHidden/>
@@ -3528,8 +3755,8 @@
   </w:style>
   <w:style w:type="paragraph" w:styleId="Nadpis8">
     <w:name w:val="heading 8"/>
-    <w:basedOn w:val="Normln"/>
-    <w:next w:val="Normln"/>
+    <w:basedOn w:val="Normlny"/>
+    <w:next w:val="Normlny"/>
     <w:link w:val="Nadpis8Char"/>
     <w:uiPriority w:val="9"/>
     <w:semiHidden/>
@@ -3555,8 +3782,8 @@
   </w:style>
   <w:style w:type="paragraph" w:styleId="Nadpis9">
     <w:name w:val="heading 9"/>
-    <w:basedOn w:val="Normln"/>
-    <w:next w:val="Normln"/>
+    <w:basedOn w:val="Normlny"/>
+    <w:next w:val="Normlny"/>
     <w:link w:val="Nadpis9Char"/>
     <w:uiPriority w:val="9"/>
     <w:semiHidden/>
@@ -3582,13 +3809,13 @@
       <w:szCs w:val="20"/>
     </w:rPr>
   </w:style>
-  <w:style w:type="character" w:default="1" w:styleId="Standardnpsmoodstavce">
+  <w:style w:type="character" w:default="1" w:styleId="Predvolenpsmoodseku">
     <w:name w:val="Default Paragraph Font"/>
     <w:uiPriority w:val="1"/>
     <w:semiHidden/>
     <w:unhideWhenUsed/>
   </w:style>
-  <w:style w:type="table" w:default="1" w:styleId="Normlntabulka">
+  <w:style w:type="table" w:default="1" w:styleId="Normlnatabuka">
     <w:name w:val="Normal Table"/>
     <w:uiPriority w:val="99"/>
     <w:semiHidden/>
@@ -3604,7 +3831,7 @@
       </w:tblCellMar>
     </w:tblPr>
   </w:style>
-  <w:style w:type="numbering" w:default="1" w:styleId="Bezseznamu">
+  <w:style w:type="numbering" w:default="1" w:styleId="Bezzoznamu">
     <w:name w:val="No List"/>
     <w:uiPriority w:val="99"/>
     <w:semiHidden/>
@@ -3612,7 +3839,7 @@
   </w:style>
   <w:style w:type="character" w:customStyle="1" w:styleId="Nadpis1Char">
     <w:name w:val="Nadpis 1 Char"/>
-    <w:basedOn w:val="Standardnpsmoodstavce"/>
+    <w:basedOn w:val="Predvolenpsmoodseku"/>
     <w:link w:val="Nadpis1"/>
     <w:uiPriority w:val="9"/>
     <w:rsid w:val="00BE213A"/>
@@ -3626,7 +3853,7 @@
   </w:style>
   <w:style w:type="character" w:customStyle="1" w:styleId="Nadpis2Char">
     <w:name w:val="Nadpis 2 Char"/>
-    <w:basedOn w:val="Standardnpsmoodstavce"/>
+    <w:basedOn w:val="Predvolenpsmoodseku"/>
     <w:link w:val="Nadpis2"/>
     <w:uiPriority w:val="9"/>
     <w:rsid w:val="00BE213A"/>
@@ -3640,7 +3867,7 @@
   </w:style>
   <w:style w:type="character" w:customStyle="1" w:styleId="Nadpis3Char">
     <w:name w:val="Nadpis 3 Char"/>
-    <w:basedOn w:val="Standardnpsmoodstavce"/>
+    <w:basedOn w:val="Predvolenpsmoodseku"/>
     <w:link w:val="Nadpis3"/>
     <w:uiPriority w:val="9"/>
     <w:semiHidden/>
@@ -3654,7 +3881,7 @@
   </w:style>
   <w:style w:type="character" w:customStyle="1" w:styleId="Nadpis4Char">
     <w:name w:val="Nadpis 4 Char"/>
-    <w:basedOn w:val="Standardnpsmoodstavce"/>
+    <w:basedOn w:val="Predvolenpsmoodseku"/>
     <w:link w:val="Nadpis4"/>
     <w:uiPriority w:val="9"/>
     <w:semiHidden/>
@@ -3670,7 +3897,7 @@
   </w:style>
   <w:style w:type="character" w:customStyle="1" w:styleId="Nadpis5Char">
     <w:name w:val="Nadpis 5 Char"/>
-    <w:basedOn w:val="Standardnpsmoodstavce"/>
+    <w:basedOn w:val="Predvolenpsmoodseku"/>
     <w:link w:val="Nadpis5"/>
     <w:uiPriority w:val="9"/>
     <w:semiHidden/>
@@ -3682,7 +3909,7 @@
   </w:style>
   <w:style w:type="character" w:customStyle="1" w:styleId="Nadpis6Char">
     <w:name w:val="Nadpis 6 Char"/>
-    <w:basedOn w:val="Standardnpsmoodstavce"/>
+    <w:basedOn w:val="Predvolenpsmoodseku"/>
     <w:link w:val="Nadpis6"/>
     <w:uiPriority w:val="9"/>
     <w:semiHidden/>
@@ -3696,7 +3923,7 @@
   </w:style>
   <w:style w:type="character" w:customStyle="1" w:styleId="Nadpis7Char">
     <w:name w:val="Nadpis 7 Char"/>
-    <w:basedOn w:val="Standardnpsmoodstavce"/>
+    <w:basedOn w:val="Predvolenpsmoodseku"/>
     <w:link w:val="Nadpis7"/>
     <w:uiPriority w:val="9"/>
     <w:semiHidden/>
@@ -3710,7 +3937,7 @@
   </w:style>
   <w:style w:type="character" w:customStyle="1" w:styleId="Nadpis8Char">
     <w:name w:val="Nadpis 8 Char"/>
-    <w:basedOn w:val="Standardnpsmoodstavce"/>
+    <w:basedOn w:val="Predvolenpsmoodseku"/>
     <w:link w:val="Nadpis8"/>
     <w:uiPriority w:val="9"/>
     <w:semiHidden/>
@@ -3724,7 +3951,7 @@
   </w:style>
   <w:style w:type="character" w:customStyle="1" w:styleId="Nadpis9Char">
     <w:name w:val="Nadpis 9 Char"/>
-    <w:basedOn w:val="Standardnpsmoodstavce"/>
+    <w:basedOn w:val="Predvolenpsmoodseku"/>
     <w:link w:val="Nadpis9"/>
     <w:uiPriority w:val="9"/>
     <w:semiHidden/>
@@ -3738,9 +3965,9 @@
       <w:szCs w:val="20"/>
     </w:rPr>
   </w:style>
-  <w:style w:type="paragraph" w:styleId="Odstavecseseznamem">
+  <w:style w:type="paragraph" w:styleId="Odsekzoznamu">
     <w:name w:val="List Paragraph"/>
-    <w:basedOn w:val="Normln"/>
+    <w:basedOn w:val="Normlny"/>
     <w:uiPriority w:val="34"/>
     <w:qFormat/>
     <w:rsid w:val="004D31F3"/>
@@ -3751,12 +3978,12 @@
   </w:style>
   <w:style w:type="character" w:customStyle="1" w:styleId="pl-smi">
     <w:name w:val="pl-smi"/>
-    <w:basedOn w:val="Standardnpsmoodstavce"/>
+    <w:basedOn w:val="Predvolenpsmoodseku"/>
     <w:rsid w:val="009C37C1"/>
   </w:style>
   <w:style w:type="paragraph" w:styleId="Textbubliny">
     <w:name w:val="Balloon Text"/>
-    <w:basedOn w:val="Normln"/>
+    <w:basedOn w:val="Normlny"/>
     <w:link w:val="TextbublinyChar"/>
     <w:uiPriority w:val="99"/>
     <w:semiHidden/>
@@ -3773,7 +4000,7 @@
   </w:style>
   <w:style w:type="character" w:customStyle="1" w:styleId="TextbublinyChar">
     <w:name w:val="Text bubliny Char"/>
-    <w:basedOn w:val="Standardnpsmoodstavce"/>
+    <w:basedOn w:val="Predvolenpsmoodseku"/>
     <w:link w:val="Textbubliny"/>
     <w:uiPriority w:val="99"/>
     <w:semiHidden/>
@@ -3784,9 +4011,9 @@
       <w:szCs w:val="16"/>
     </w:rPr>
   </w:style>
-  <w:style w:type="character" w:styleId="Hypertextovodkaz">
+  <w:style w:type="character" w:styleId="Hypertextovprepojenie">
     <w:name w:val="Hyperlink"/>
-    <w:basedOn w:val="Standardnpsmoodstavce"/>
+    <w:basedOn w:val="Predvolenpsmoodseku"/>
     <w:uiPriority w:val="99"/>
     <w:unhideWhenUsed/>
     <w:rsid w:val="00F602DD"/>
@@ -3795,10 +4022,10 @@
       <w:u w:val="single"/>
     </w:rPr>
   </w:style>
-  <w:style w:type="paragraph" w:styleId="Nadpisobsahu">
+  <w:style w:type="paragraph" w:styleId="Hlavikaobsahu">
     <w:name w:val="TOC Heading"/>
     <w:basedOn w:val="Nadpis1"/>
-    <w:next w:val="Normln"/>
+    <w:next w:val="Normlny"/>
     <w:uiPriority w:val="39"/>
     <w:semiHidden/>
     <w:unhideWhenUsed/>
@@ -3817,8 +4044,8 @@
   </w:style>
   <w:style w:type="paragraph" w:styleId="Obsah1">
     <w:name w:val="toc 1"/>
-    <w:basedOn w:val="Normln"/>
-    <w:next w:val="Normln"/>
+    <w:basedOn w:val="Normlny"/>
+    <w:next w:val="Normlny"/>
     <w:autoRedefine/>
     <w:uiPriority w:val="39"/>
     <w:unhideWhenUsed/>
@@ -3829,8 +4056,8 @@
   </w:style>
   <w:style w:type="paragraph" w:styleId="Obsah2">
     <w:name w:val="toc 2"/>
-    <w:basedOn w:val="Normln"/>
-    <w:next w:val="Normln"/>
+    <w:basedOn w:val="Normlny"/>
+    <w:next w:val="Normlny"/>
     <w:autoRedefine/>
     <w:uiPriority w:val="39"/>
     <w:unhideWhenUsed/>
@@ -4131,7 +4358,7 @@
 </file>
 
 <file path=customXml/itemProps1.xml><?xml version="1.0" encoding="utf-8"?>
-<ds:datastoreItem xmlns:ds="http://schemas.openxmlformats.org/officeDocument/2006/customXml" ds:itemID="{556E263D-FD46-476D-AA85-80C596BFA589}">
+<ds:datastoreItem xmlns:ds="http://schemas.openxmlformats.org/officeDocument/2006/customXml" ds:itemID="{FA9FE96D-0F12-4381-9841-CEEB3E9BB47C}">
   <ds:schemaRefs>
     <ds:schemaRef ds:uri="http://schemas.openxmlformats.org/officeDocument/2006/bibliography"/>
   </ds:schemaRefs>
